--- a/Arquitetura/Documento de arquitetura SCC.docx
+++ b/Arquitetura/Documento de arquitetura SCC.docx
@@ -1912,6 +1912,8 @@
         </w:rPr>
       </w:pPr>
       <w:bookmarkStart w:id="1" w:name="_Toc260344804"/>
+      <w:bookmarkStart w:id="2" w:name="_GoBack"/>
+      <w:bookmarkEnd w:id="2"/>
       <w:r>
         <w:rPr>
           <w:rFonts w:ascii="Times New Roman" w:hAnsi="Times New Roman" w:cs="Times New Roman"/>
@@ -1972,7 +1974,7 @@
           <w:szCs w:val="24"/>
         </w:rPr>
       </w:pPr>
-      <w:bookmarkStart w:id="2" w:name="_Toc260344805"/>
+      <w:bookmarkStart w:id="3" w:name="_Toc260344805"/>
       <w:r>
         <w:rPr>
           <w:rFonts w:ascii="Times New Roman" w:hAnsi="Times New Roman" w:cs="Times New Roman"/>
@@ -1981,7 +1983,7 @@
         </w:rPr>
         <w:t>Escopo</w:t>
       </w:r>
-      <w:bookmarkEnd w:id="2"/>
+      <w:bookmarkEnd w:id="3"/>
     </w:p>
     <w:p>
       <w:pPr>
@@ -2058,7 +2060,7 @@
           <w:szCs w:val="24"/>
         </w:rPr>
       </w:pPr>
-      <w:bookmarkStart w:id="3" w:name="_Toc260344806"/>
+      <w:bookmarkStart w:id="4" w:name="_Toc260344806"/>
       <w:r>
         <w:rPr>
           <w:rFonts w:ascii="Times New Roman" w:hAnsi="Times New Roman" w:cs="Times New Roman"/>
@@ -2075,7 +2077,7 @@
         </w:rPr>
         <w:t>ncias</w:t>
       </w:r>
-      <w:bookmarkEnd w:id="3"/>
+      <w:bookmarkEnd w:id="4"/>
     </w:p>
     <w:p>
       <w:pPr>
@@ -2393,7 +2395,7 @@
           <w:szCs w:val="32"/>
         </w:rPr>
       </w:pPr>
-      <w:bookmarkStart w:id="4" w:name="_Toc260344807"/>
+      <w:bookmarkStart w:id="5" w:name="_Toc260344807"/>
       <w:r>
         <w:rPr>
           <w:rFonts w:ascii="Times New Roman" w:hAnsi="Times New Roman" w:cs="Times New Roman"/>
@@ -2402,7 +2404,7 @@
         </w:rPr>
         <w:t>Representação da arquitetura</w:t>
       </w:r>
-      <w:bookmarkEnd w:id="4"/>
+      <w:bookmarkEnd w:id="5"/>
     </w:p>
     <w:p>
       <w:pPr>
@@ -2545,7 +2547,7 @@
           <w:szCs w:val="32"/>
         </w:rPr>
       </w:pPr>
-      <w:bookmarkStart w:id="5" w:name="_Toc260344808"/>
+      <w:bookmarkStart w:id="6" w:name="_Toc260344808"/>
       <w:r>
         <w:rPr>
           <w:rFonts w:ascii="Times New Roman" w:hAnsi="Times New Roman" w:cs="Times New Roman"/>
@@ -2554,7 +2556,7 @@
         </w:rPr>
         <w:t>Metas e restrições de arquitetura</w:t>
       </w:r>
-      <w:bookmarkEnd w:id="5"/>
+      <w:bookmarkEnd w:id="6"/>
     </w:p>
     <w:p>
       <w:pPr>
@@ -2732,7 +2734,7 @@
           <w:szCs w:val="32"/>
         </w:rPr>
       </w:pPr>
-      <w:bookmarkStart w:id="6" w:name="_Toc260344809"/>
+      <w:bookmarkStart w:id="7" w:name="_Toc260344809"/>
       <w:r>
         <w:rPr>
           <w:rFonts w:ascii="Times New Roman" w:hAnsi="Times New Roman" w:cs="Times New Roman"/>
@@ -2741,7 +2743,7 @@
         </w:rPr>
         <w:t>Visão de caso de uso</w:t>
       </w:r>
-      <w:bookmarkEnd w:id="6"/>
+      <w:bookmarkEnd w:id="7"/>
     </w:p>
     <w:p>
       <w:pPr>
@@ -2871,7 +2873,7 @@
           <w:szCs w:val="24"/>
         </w:rPr>
       </w:pPr>
-      <w:bookmarkStart w:id="7" w:name="_Toc260344810"/>
+      <w:bookmarkStart w:id="8" w:name="_Toc260344810"/>
       <w:r>
         <w:rPr>
           <w:rFonts w:ascii="Times New Roman" w:hAnsi="Times New Roman" w:cs="Times New Roman"/>
@@ -2882,7 +2884,6 @@
         </w:rPr>
         <w:t>4.1-</w:t>
       </w:r>
-      <w:proofErr w:type="gramStart"/>
       <w:r>
         <w:rPr>
           <w:rFonts w:ascii="Times New Roman" w:hAnsi="Times New Roman" w:cs="Times New Roman"/>
@@ -2891,20 +2892,9 @@
           <w:sz w:val="24"/>
           <w:szCs w:val="24"/>
         </w:rPr>
-        <w:t xml:space="preserve">  </w:t>
-      </w:r>
-      <w:proofErr w:type="gramEnd"/>
-      <w:r>
-        <w:rPr>
-          <w:rFonts w:ascii="Times New Roman" w:hAnsi="Times New Roman" w:cs="Times New Roman"/>
-          <w:b w:val="0"/>
-          <w:color w:val="auto"/>
-          <w:sz w:val="24"/>
-          <w:szCs w:val="24"/>
-        </w:rPr>
-        <w:t>realizações de casos de uso</w:t>
-      </w:r>
-      <w:bookmarkEnd w:id="7"/>
+        <w:t xml:space="preserve"> realizações de casos de uso</w:t>
+      </w:r>
+      <w:bookmarkEnd w:id="8"/>
     </w:p>
     <w:p>
       <w:pPr>
@@ -2936,7 +2926,7 @@
           <w:szCs w:val="24"/>
         </w:rPr>
         <w:drawing>
-          <wp:inline distT="0" distB="0" distL="0" distR="0">
+          <wp:inline distT="0" distB="0" distL="0" distR="0" wp14:anchorId="137AFC15" wp14:editId="70256B05">
             <wp:extent cx="6056034" cy="3538847"/>
             <wp:effectExtent l="0" t="0" r="1905" b="5080"/>
             <wp:docPr id="12" name="Imagem 12" descr="C:\Users\Jairo\Desktop\Projeto ES2\casos de uso.jpg"/>
@@ -3132,23 +3122,7 @@
           <w:sz w:val="24"/>
           <w:szCs w:val="24"/>
         </w:rPr>
-        <w:t xml:space="preserve">contas </w:t>
-      </w:r>
-      <w:r>
-        <w:rPr>
-          <w:rFonts w:ascii="Times New Roman" w:hAnsi="Times New Roman" w:cs="Times New Roman"/>
-          <w:sz w:val="24"/>
-          <w:szCs w:val="24"/>
-        </w:rPr>
-        <w:t xml:space="preserve">a receber </w:t>
-      </w:r>
-      <w:r>
-        <w:rPr>
-          <w:rFonts w:ascii="Times New Roman" w:hAnsi="Times New Roman" w:cs="Times New Roman"/>
-          <w:sz w:val="24"/>
-          <w:szCs w:val="24"/>
-        </w:rPr>
-        <w:t>cadastradas no sistema ou que serão cadastradas</w:t>
+        <w:t>contas a receber cadastradas no sistema ou que serão cadastradas</w:t>
       </w:r>
       <w:proofErr w:type="gramStart"/>
       <w:r>
@@ -3362,7 +3336,7 @@
           <w:szCs w:val="32"/>
         </w:rPr>
       </w:pPr>
-      <w:bookmarkStart w:id="8" w:name="_Toc260344811"/>
+      <w:bookmarkStart w:id="9" w:name="_Toc260344811"/>
       <w:r>
         <w:rPr>
           <w:rFonts w:ascii="Times New Roman" w:hAnsi="Times New Roman" w:cs="Times New Roman"/>
@@ -3370,114 +3344,64 @@
           <w:szCs w:val="32"/>
         </w:rPr>
         <w:t>Visão lógica</w:t>
-      </w:r>
-      <w:bookmarkEnd w:id="8"/>
-    </w:p>
-    <w:p>
-      <w:pPr>
-        <w:pStyle w:val="Ttulo2"/>
-        <w:ind w:firstLine="708"/>
-        <w:rPr>
-          <w:rFonts w:ascii="Times New Roman" w:hAnsi="Times New Roman" w:cs="Times New Roman"/>
-          <w:b w:val="0"/>
-          <w:color w:val="auto"/>
-          <w:sz w:val="24"/>
-          <w:szCs w:val="24"/>
-        </w:rPr>
-      </w:pPr>
-      <w:bookmarkStart w:id="9" w:name="_Toc260344812"/>
-      <w:proofErr w:type="gramStart"/>
-      <w:r>
-        <w:rPr>
-          <w:rFonts w:ascii="Times New Roman" w:hAnsi="Times New Roman" w:cs="Times New Roman"/>
-          <w:b w:val="0"/>
-          <w:color w:val="auto"/>
-          <w:sz w:val="24"/>
-          <w:szCs w:val="24"/>
-        </w:rPr>
-        <w:t>5.1- V</w:t>
-      </w:r>
-      <w:r>
-        <w:rPr>
-          <w:rFonts w:ascii="Times New Roman" w:hAnsi="Times New Roman" w:cs="Times New Roman"/>
-          <w:b w:val="0"/>
-          <w:color w:val="auto"/>
-          <w:sz w:val="24"/>
-          <w:szCs w:val="24"/>
-        </w:rPr>
-        <w:t>isão</w:t>
-      </w:r>
-      <w:proofErr w:type="gramEnd"/>
-      <w:r>
-        <w:rPr>
-          <w:rFonts w:ascii="Times New Roman" w:hAnsi="Times New Roman" w:cs="Times New Roman"/>
-          <w:b w:val="0"/>
-          <w:color w:val="auto"/>
-          <w:sz w:val="24"/>
-          <w:szCs w:val="24"/>
-        </w:rPr>
-        <w:t xml:space="preserve"> geral</w:t>
       </w:r>
       <w:bookmarkEnd w:id="9"/>
     </w:p>
     <w:p>
       <w:pPr>
-        <w:rPr>
-          <w:rFonts w:ascii="Times New Roman" w:hAnsi="Times New Roman" w:cs="Times New Roman"/>
-          <w:sz w:val="24"/>
-          <w:szCs w:val="24"/>
-        </w:rPr>
-      </w:pPr>
+        <w:pStyle w:val="Ttulo2"/>
+        <w:ind w:firstLine="708"/>
+        <w:rPr>
+          <w:rFonts w:ascii="Times New Roman" w:hAnsi="Times New Roman" w:cs="Times New Roman"/>
+          <w:b w:val="0"/>
+          <w:color w:val="auto"/>
+          <w:sz w:val="24"/>
+          <w:szCs w:val="24"/>
+        </w:rPr>
+      </w:pPr>
+      <w:bookmarkStart w:id="10" w:name="_Toc260344812"/>
+      <w:proofErr w:type="gramStart"/>
+      <w:r>
+        <w:rPr>
+          <w:rFonts w:ascii="Times New Roman" w:hAnsi="Times New Roman" w:cs="Times New Roman"/>
+          <w:b w:val="0"/>
+          <w:color w:val="auto"/>
+          <w:sz w:val="24"/>
+          <w:szCs w:val="24"/>
+        </w:rPr>
+        <w:t>5.1- V</w:t>
+      </w:r>
+      <w:r>
+        <w:rPr>
+          <w:rFonts w:ascii="Times New Roman" w:hAnsi="Times New Roman" w:cs="Times New Roman"/>
+          <w:b w:val="0"/>
+          <w:color w:val="auto"/>
+          <w:sz w:val="24"/>
+          <w:szCs w:val="24"/>
+        </w:rPr>
+        <w:t>isão</w:t>
+      </w:r>
+      <w:proofErr w:type="gramEnd"/>
+      <w:r>
+        <w:rPr>
+          <w:rFonts w:ascii="Times New Roman" w:hAnsi="Times New Roman" w:cs="Times New Roman"/>
+          <w:b w:val="0"/>
+          <w:color w:val="auto"/>
+          <w:sz w:val="24"/>
+          <w:szCs w:val="24"/>
+        </w:rPr>
+        <w:t xml:space="preserve"> geral</w:t>
+      </w:r>
+      <w:bookmarkEnd w:id="10"/>
     </w:p>
     <w:p>
       <w:pPr>
-        <w:ind w:firstLine="1134"/>
-        <w:rPr>
-          <w:rFonts w:ascii="Times New Roman" w:hAnsi="Times New Roman" w:cs="Times New Roman"/>
-          <w:sz w:val="24"/>
-          <w:szCs w:val="24"/>
-        </w:rPr>
-      </w:pPr>
-      <w:r>
-        <w:rPr>
-          <w:rFonts w:ascii="Times New Roman" w:hAnsi="Times New Roman" w:cs="Times New Roman"/>
-          <w:sz w:val="24"/>
-          <w:szCs w:val="24"/>
-        </w:rPr>
-        <w:t>A visão lógica do sistema S</w:t>
-      </w:r>
-      <w:r>
-        <w:rPr>
-          <w:rFonts w:ascii="Times New Roman" w:hAnsi="Times New Roman" w:cs="Times New Roman"/>
-          <w:sz w:val="24"/>
-          <w:szCs w:val="24"/>
-        </w:rPr>
-        <w:t>CC</w:t>
-      </w:r>
-      <w:r>
-        <w:rPr>
-          <w:rFonts w:ascii="Times New Roman" w:hAnsi="Times New Roman" w:cs="Times New Roman"/>
-          <w:sz w:val="24"/>
-          <w:szCs w:val="24"/>
-        </w:rPr>
-        <w:t xml:space="preserve"> é composta por dois pacotes principais</w:t>
-      </w:r>
-      <w:r>
-        <w:rPr>
-          <w:rFonts w:ascii="Times New Roman" w:hAnsi="Times New Roman" w:cs="Times New Roman"/>
-          <w:sz w:val="24"/>
-          <w:szCs w:val="24"/>
-        </w:rPr>
-        <w:t xml:space="preserve"> e um de apoio</w:t>
-      </w:r>
-      <w:r>
-        <w:rPr>
-          <w:rFonts w:ascii="Times New Roman" w:hAnsi="Times New Roman" w:cs="Times New Roman"/>
-          <w:sz w:val="24"/>
-          <w:szCs w:val="24"/>
-        </w:rPr>
-        <w:t>, são eles:</w:t>
-      </w:r>
+        <w:rPr>
+          <w:rFonts w:ascii="Times New Roman" w:hAnsi="Times New Roman" w:cs="Times New Roman"/>
+          <w:sz w:val="24"/>
+          <w:szCs w:val="24"/>
+        </w:rPr>
+      </w:pPr>
     </w:p>
     <w:p>
       <w:pPr>
@@ -3494,7 +3418,39 @@
           <w:sz w:val="24"/>
           <w:szCs w:val="24"/>
         </w:rPr>
-        <w:t>Interface: é a camada de apresentação, ou seja, de interação com o usuário.</w:t>
+        <w:t>A visão lógica do sistema S</w:t>
+      </w:r>
+      <w:r>
+        <w:rPr>
+          <w:rFonts w:ascii="Times New Roman" w:hAnsi="Times New Roman" w:cs="Times New Roman"/>
+          <w:sz w:val="24"/>
+          <w:szCs w:val="24"/>
+        </w:rPr>
+        <w:t>CC</w:t>
+      </w:r>
+      <w:r>
+        <w:rPr>
+          <w:rFonts w:ascii="Times New Roman" w:hAnsi="Times New Roman" w:cs="Times New Roman"/>
+          <w:sz w:val="24"/>
+          <w:szCs w:val="24"/>
+        </w:rPr>
+        <w:t xml:space="preserve"> é composta por dois pacotes principais</w:t>
+      </w:r>
+      <w:r>
+        <w:rPr>
+          <w:rFonts w:ascii="Times New Roman" w:hAnsi="Times New Roman" w:cs="Times New Roman"/>
+          <w:sz w:val="24"/>
+          <w:szCs w:val="24"/>
+        </w:rPr>
+        <w:t xml:space="preserve"> e um de apoio</w:t>
+      </w:r>
+      <w:r>
+        <w:rPr>
+          <w:rFonts w:ascii="Times New Roman" w:hAnsi="Times New Roman" w:cs="Times New Roman"/>
+          <w:sz w:val="24"/>
+          <w:szCs w:val="24"/>
+        </w:rPr>
+        <w:t>, são eles:</w:t>
       </w:r>
     </w:p>
     <w:p>
@@ -3512,7 +3468,7 @@
           <w:sz w:val="24"/>
           <w:szCs w:val="24"/>
         </w:rPr>
-        <w:t>Apoio: é a camada onde ficam os componentes uteis para o sistema, assim como a parte de negocio.</w:t>
+        <w:t>Interface: é a camada de apresentação, ou seja, de interação com o usuário.</w:t>
       </w:r>
     </w:p>
     <w:p>
@@ -3530,11 +3486,29 @@
           <w:sz w:val="24"/>
           <w:szCs w:val="24"/>
         </w:rPr>
-        <w:t>Dados: é a camada de acesso aos dados, na qual está diretamente responsável pela interação com a persistência dos dados.</w:t>
+        <w:t>Apoio: é a camada onde ficam os componentes uteis para o sistema, assim como a parte de negocio.</w:t>
       </w:r>
     </w:p>
     <w:p>
       <w:pPr>
+        <w:ind w:firstLine="1134"/>
+        <w:rPr>
+          <w:rFonts w:ascii="Times New Roman" w:hAnsi="Times New Roman" w:cs="Times New Roman"/>
+          <w:sz w:val="24"/>
+          <w:szCs w:val="24"/>
+        </w:rPr>
+      </w:pPr>
+      <w:r>
+        <w:rPr>
+          <w:rFonts w:ascii="Times New Roman" w:hAnsi="Times New Roman" w:cs="Times New Roman"/>
+          <w:sz w:val="24"/>
+          <w:szCs w:val="24"/>
+        </w:rPr>
+        <w:t>Dados: é a camada de acesso aos dados, na qual está diretamente responsável pela interação com a persistência dos dados.</w:t>
+      </w:r>
+    </w:p>
+    <w:p>
+      <w:pPr>
         <w:ind w:firstLine="708"/>
         <w:outlineLvl w:val="0"/>
         <w:rPr>
@@ -3556,7 +3530,7 @@
           <w:szCs w:val="24"/>
         </w:rPr>
       </w:pPr>
-      <w:bookmarkStart w:id="10" w:name="_Toc260344813"/>
+      <w:bookmarkStart w:id="11" w:name="_Toc260344813"/>
       <w:r>
         <w:rPr>
           <w:rFonts w:ascii="Times New Roman" w:hAnsi="Times New Roman" w:cs="Times New Roman"/>
@@ -3577,10 +3551,9 @@
         </w:rPr>
         <w:t>s significativos do ponto de vista da arquitetura</w:t>
       </w:r>
-      <w:bookmarkEnd w:id="10"/>
-      <w:r>
-        <w:rPr>
-          <w:rStyle w:val="Normal"/>
+      <w:bookmarkEnd w:id="11"/>
+      <w:r>
+        <w:rPr>
           <w:rFonts w:ascii="Times New Roman" w:eastAsia="Times New Roman" w:hAnsi="Times New Roman" w:cs="Times New Roman"/>
           <w:snapToGrid w:val="0"/>
           <w:color w:val="000000"/>
@@ -3604,7 +3577,7 @@
           <w:szCs w:val="24"/>
         </w:rPr>
         <w:drawing>
-          <wp:inline distT="0" distB="0" distL="0" distR="0">
+          <wp:inline distT="0" distB="0" distL="0" distR="0" wp14:anchorId="6687A443" wp14:editId="7CB58B82">
             <wp:extent cx="5760720" cy="3848742"/>
             <wp:effectExtent l="0" t="0" r="0" b="0"/>
             <wp:docPr id="23" name="Imagem 23" descr="C:\Users\Jairo\Desktop\Projeto ES2\visão de pacotes.jpg"/>
@@ -3692,7 +3665,7 @@
           <w:szCs w:val="32"/>
         </w:rPr>
       </w:pPr>
-      <w:bookmarkStart w:id="11" w:name="_Toc260344814"/>
+      <w:bookmarkStart w:id="12" w:name="_Toc260344814"/>
       <w:r>
         <w:rPr>
           <w:rFonts w:ascii="Times New Roman" w:hAnsi="Times New Roman" w:cs="Times New Roman"/>
@@ -3701,7 +3674,7 @@
         </w:rPr>
         <w:t>Visão de processos</w:t>
       </w:r>
-      <w:bookmarkEnd w:id="11"/>
+      <w:bookmarkEnd w:id="12"/>
     </w:p>
     <w:p>
       <w:pPr>
@@ -3743,7 +3716,7 @@
           <w:szCs w:val="32"/>
         </w:rPr>
       </w:pPr>
-      <w:bookmarkStart w:id="12" w:name="_Toc260344815"/>
+      <w:bookmarkStart w:id="13" w:name="_Toc260344815"/>
       <w:r>
         <w:rPr>
           <w:rFonts w:ascii="Times New Roman" w:hAnsi="Times New Roman" w:cs="Times New Roman"/>
@@ -3752,7 +3725,7 @@
         </w:rPr>
         <w:t>Visão de implantação</w:t>
       </w:r>
-      <w:bookmarkEnd w:id="12"/>
+      <w:bookmarkEnd w:id="13"/>
     </w:p>
     <w:p>
       <w:pPr>
@@ -3771,7 +3744,7 @@
           <w:szCs w:val="24"/>
         </w:rPr>
         <w:drawing>
-          <wp:inline distT="0" distB="0" distL="0" distR="0" wp14:anchorId="7C1B3422" wp14:editId="3AABEA46">
+          <wp:inline distT="0" distB="0" distL="0" distR="0" wp14:anchorId="5BB5ED04" wp14:editId="6D5296C8">
             <wp:extent cx="6663690" cy="3132455"/>
             <wp:effectExtent l="0" t="0" r="3810" b="0"/>
             <wp:docPr id="15" name="Imagem 15" descr="C:\Users\Jairo\Desktop\Projeto ES2\Diagrama de Implantação SCC.jpg"/>
@@ -3843,7 +3816,7 @@
           <w:szCs w:val="32"/>
         </w:rPr>
       </w:pPr>
-      <w:bookmarkStart w:id="13" w:name="_Toc260344816"/>
+      <w:bookmarkStart w:id="14" w:name="_Toc260344816"/>
       <w:r>
         <w:rPr>
           <w:rFonts w:ascii="Times New Roman" w:hAnsi="Times New Roman" w:cs="Times New Roman"/>
@@ -3861,7 +3834,7 @@
         </w:rPr>
         <w:t>implementação</w:t>
       </w:r>
-      <w:bookmarkEnd w:id="13"/>
+      <w:bookmarkEnd w:id="14"/>
       <w:proofErr w:type="gramEnd"/>
     </w:p>
     <w:p>
@@ -3885,7 +3858,7 @@
           <w:szCs w:val="24"/>
         </w:rPr>
       </w:pPr>
-      <w:bookmarkStart w:id="14" w:name="_Toc260344817"/>
+      <w:bookmarkStart w:id="15" w:name="_Toc260344817"/>
       <w:proofErr w:type="gramStart"/>
       <w:r>
         <w:rPr>
@@ -3904,7 +3877,7 @@
         </w:rPr>
         <w:t xml:space="preserve"> geral</w:t>
       </w:r>
-      <w:bookmarkEnd w:id="14"/>
+      <w:bookmarkEnd w:id="15"/>
     </w:p>
     <w:p>
       <w:pPr>
@@ -4049,7 +4022,7 @@
         <mc:AlternateContent>
           <mc:Choice Requires="wps">
             <w:drawing>
-              <wp:anchor distT="0" distB="0" distL="114300" distR="114300" simplePos="0" relativeHeight="251659264" behindDoc="0" locked="0" layoutInCell="1" allowOverlap="1" wp14:anchorId="7DBC73DE" wp14:editId="41B5F72C">
+              <wp:anchor distT="0" distB="0" distL="114300" distR="114300" simplePos="0" relativeHeight="251659264" behindDoc="0" locked="0" layoutInCell="1" allowOverlap="1" wp14:anchorId="146F58D1" wp14:editId="0EAEFB9B">
                 <wp:simplePos x="0" y="0"/>
                 <wp:positionH relativeFrom="column">
                   <wp:posOffset>2839538</wp:posOffset>
@@ -4148,7 +4121,7 @@
           <w:szCs w:val="24"/>
         </w:rPr>
         <w:drawing>
-          <wp:inline distT="0" distB="0" distL="0" distR="0" wp14:anchorId="7CD81FA2" wp14:editId="0A428317">
+          <wp:inline distT="0" distB="0" distL="0" distR="0" wp14:anchorId="69F72D31" wp14:editId="4A8DA05E">
             <wp:extent cx="2054708" cy="1104405"/>
             <wp:effectExtent l="0" t="0" r="3175" b="635"/>
             <wp:docPr id="13" name="Imagem 13"/>
@@ -4232,7 +4205,7 @@
           <w:szCs w:val="24"/>
         </w:rPr>
         <w:drawing>
-          <wp:inline distT="0" distB="0" distL="0" distR="0">
+          <wp:inline distT="0" distB="0" distL="0" distR="0" wp14:anchorId="364E21BF" wp14:editId="6E716FEE">
             <wp:extent cx="2125683" cy="1164388"/>
             <wp:effectExtent l="0" t="0" r="8255" b="0"/>
             <wp:docPr id="20" name="Imagem 20"/>
@@ -4301,70 +4274,14 @@
       <w:pPr>
         <w:pStyle w:val="PargrafodaLista"/>
         <w:ind w:left="0" w:firstLine="993"/>
-        <w:rPr>
-          <w:rFonts w:ascii="Times New Roman" w:hAnsi="Times New Roman" w:cs="Times New Roman"/>
-          <w:sz w:val="24"/>
-          <w:szCs w:val="24"/>
-        </w:rPr>
-      </w:pPr>
-      <w:r>
-        <w:rPr>
-          <w:rFonts w:ascii="Times New Roman" w:hAnsi="Times New Roman" w:cs="Times New Roman"/>
-          <w:sz w:val="24"/>
-          <w:szCs w:val="24"/>
-        </w:rPr>
-        <w:t>M</w:t>
-      </w:r>
-      <w:r>
-        <w:rPr>
-          <w:rFonts w:ascii="Times New Roman" w:hAnsi="Times New Roman" w:cs="Times New Roman"/>
-          <w:sz w:val="24"/>
-          <w:szCs w:val="24"/>
-        </w:rPr>
-        <w:t>étodos das classes de controle passarão para a camada de dados</w:t>
-      </w:r>
-      <w:proofErr w:type="gramStart"/>
-      <w:r>
-        <w:rPr>
-          <w:rFonts w:ascii="Times New Roman" w:hAnsi="Times New Roman" w:cs="Times New Roman"/>
-          <w:sz w:val="24"/>
-          <w:szCs w:val="24"/>
-        </w:rPr>
-        <w:t xml:space="preserve"> </w:t>
-      </w:r>
-      <w:r>
-        <w:rPr>
-          <w:rFonts w:ascii="Times New Roman" w:hAnsi="Times New Roman" w:cs="Times New Roman"/>
-          <w:sz w:val="24"/>
-          <w:szCs w:val="24"/>
-        </w:rPr>
-        <w:t xml:space="preserve"> </w:t>
-      </w:r>
-      <w:proofErr w:type="gramEnd"/>
-      <w:r>
-        <w:rPr>
-          <w:rFonts w:ascii="Times New Roman" w:hAnsi="Times New Roman" w:cs="Times New Roman"/>
-          <w:sz w:val="24"/>
-          <w:szCs w:val="24"/>
-        </w:rPr>
-        <w:t xml:space="preserve">caso esses métodos </w:t>
-      </w:r>
-      <w:r>
-        <w:rPr>
-          <w:rFonts w:ascii="Times New Roman" w:hAnsi="Times New Roman" w:cs="Times New Roman"/>
-          <w:sz w:val="24"/>
-          <w:szCs w:val="24"/>
-        </w:rPr>
-        <w:t>manipulem dados, caso contrario passarão para a classe correspondente na camada de fronteira.</w:t>
-      </w:r>
-      <w:r>
-        <w:rPr>
-          <w:rFonts w:ascii="Times New Roman" w:hAnsi="Times New Roman" w:cs="Times New Roman"/>
-          <w:sz w:val="24"/>
-          <w:szCs w:val="24"/>
-        </w:rPr>
-        <w:t xml:space="preserve"> Como no exemplo abaixo:</w:t>
-      </w:r>
+        <w:outlineLvl w:val="1"/>
+        <w:rPr>
+          <w:rFonts w:ascii="Times New Roman" w:hAnsi="Times New Roman" w:cs="Times New Roman"/>
+          <w:sz w:val="24"/>
+          <w:szCs w:val="24"/>
+          <w:u w:val="single"/>
+        </w:rPr>
+      </w:pPr>
     </w:p>
     <w:p>
       <w:pPr>
@@ -4375,12 +4292,116 @@
           <w:rFonts w:ascii="Times New Roman" w:hAnsi="Times New Roman" w:cs="Times New Roman"/>
           <w:sz w:val="24"/>
           <w:szCs w:val="24"/>
+          <w:u w:val="single"/>
         </w:rPr>
       </w:pPr>
     </w:p>
     <w:p>
       <w:pPr>
         <w:pStyle w:val="PargrafodaLista"/>
+        <w:ind w:left="0" w:firstLine="993"/>
+        <w:outlineLvl w:val="1"/>
+        <w:rPr>
+          <w:rFonts w:ascii="Times New Roman" w:hAnsi="Times New Roman" w:cs="Times New Roman"/>
+          <w:sz w:val="24"/>
+          <w:szCs w:val="24"/>
+          <w:u w:val="single"/>
+        </w:rPr>
+      </w:pPr>
+    </w:p>
+    <w:p>
+      <w:pPr>
+        <w:pStyle w:val="PargrafodaLista"/>
+        <w:ind w:left="0" w:firstLine="993"/>
+        <w:rPr>
+          <w:rFonts w:ascii="Times New Roman" w:hAnsi="Times New Roman" w:cs="Times New Roman"/>
+          <w:sz w:val="24"/>
+          <w:szCs w:val="24"/>
+        </w:rPr>
+      </w:pPr>
+      <w:r>
+        <w:rPr>
+          <w:rFonts w:ascii="Times New Roman" w:hAnsi="Times New Roman" w:cs="Times New Roman"/>
+          <w:sz w:val="24"/>
+          <w:szCs w:val="24"/>
+        </w:rPr>
+        <w:lastRenderedPageBreak/>
+        <w:t>M</w:t>
+      </w:r>
+      <w:r>
+        <w:rPr>
+          <w:rFonts w:ascii="Times New Roman" w:hAnsi="Times New Roman" w:cs="Times New Roman"/>
+          <w:sz w:val="24"/>
+          <w:szCs w:val="24"/>
+        </w:rPr>
+        <w:t>étodos das classes de controle passarão para a camada de dados</w:t>
+      </w:r>
+      <w:r>
+        <w:rPr>
+          <w:rFonts w:ascii="Times New Roman" w:hAnsi="Times New Roman" w:cs="Times New Roman"/>
+          <w:sz w:val="24"/>
+          <w:szCs w:val="24"/>
+        </w:rPr>
+        <w:t xml:space="preserve"> </w:t>
+      </w:r>
+      <w:r>
+        <w:rPr>
+          <w:rFonts w:ascii="Times New Roman" w:hAnsi="Times New Roman" w:cs="Times New Roman"/>
+          <w:sz w:val="24"/>
+          <w:szCs w:val="24"/>
+        </w:rPr>
+        <w:t xml:space="preserve">caso esses métodos </w:t>
+      </w:r>
+      <w:r>
+        <w:rPr>
+          <w:rFonts w:ascii="Times New Roman" w:hAnsi="Times New Roman" w:cs="Times New Roman"/>
+          <w:sz w:val="24"/>
+          <w:szCs w:val="24"/>
+        </w:rPr>
+        <w:t xml:space="preserve">manipulem dados, </w:t>
+      </w:r>
+      <w:proofErr w:type="gramStart"/>
+      <w:r>
+        <w:rPr>
+          <w:rFonts w:ascii="Times New Roman" w:hAnsi="Times New Roman" w:cs="Times New Roman"/>
+          <w:sz w:val="24"/>
+          <w:szCs w:val="24"/>
+        </w:rPr>
+        <w:t>caso contrário passarão</w:t>
+      </w:r>
+      <w:proofErr w:type="gramEnd"/>
+      <w:r>
+        <w:rPr>
+          <w:rFonts w:ascii="Times New Roman" w:hAnsi="Times New Roman" w:cs="Times New Roman"/>
+          <w:sz w:val="24"/>
+          <w:szCs w:val="24"/>
+        </w:rPr>
+        <w:t xml:space="preserve"> para a classe correspondente na camada de fronteira.</w:t>
+      </w:r>
+      <w:r>
+        <w:rPr>
+          <w:rFonts w:ascii="Times New Roman" w:hAnsi="Times New Roman" w:cs="Times New Roman"/>
+          <w:sz w:val="24"/>
+          <w:szCs w:val="24"/>
+        </w:rPr>
+        <w:t xml:space="preserve"> Como no exemplo abaixo:</w:t>
+      </w:r>
+    </w:p>
+    <w:p>
+      <w:pPr>
+        <w:pStyle w:val="PargrafodaLista"/>
+        <w:ind w:left="0" w:firstLine="993"/>
+        <w:outlineLvl w:val="1"/>
+        <w:rPr>
+          <w:rFonts w:ascii="Times New Roman" w:hAnsi="Times New Roman" w:cs="Times New Roman"/>
+          <w:sz w:val="24"/>
+          <w:szCs w:val="24"/>
+        </w:rPr>
+      </w:pPr>
+    </w:p>
+    <w:p>
+      <w:pPr>
+        <w:pStyle w:val="PargrafodaLista"/>
         <w:ind w:left="-709"/>
         <w:rPr>
           <w:rFonts w:ascii="Times New Roman" w:hAnsi="Times New Roman" w:cs="Times New Roman"/>
@@ -4395,20 +4416,19 @@
           <w:sz w:val="24"/>
           <w:szCs w:val="24"/>
         </w:rPr>
-        <w:lastRenderedPageBreak/>
         <mc:AlternateContent>
           <mc:Choice Requires="wps">
             <w:drawing>
-              <wp:anchor distT="0" distB="0" distL="114300" distR="114300" simplePos="0" relativeHeight="251658240" behindDoc="0" locked="0" layoutInCell="1" allowOverlap="1" wp14:anchorId="20B28ECD" wp14:editId="7D1D0937">
+              <wp:anchor distT="0" distB="0" distL="114300" distR="114300" simplePos="0" relativeHeight="251658240" behindDoc="0" locked="0" layoutInCell="1" allowOverlap="1" wp14:anchorId="10DFEB9C" wp14:editId="795E73BE">
                 <wp:simplePos x="0" y="0"/>
                 <wp:positionH relativeFrom="column">
-                  <wp:posOffset>2510790</wp:posOffset>
+                  <wp:posOffset>2101215</wp:posOffset>
                 </wp:positionH>
                 <wp:positionV relativeFrom="paragraph">
-                  <wp:posOffset>1271905</wp:posOffset>
+                  <wp:posOffset>3167380</wp:posOffset>
                 </wp:positionV>
                 <wp:extent cx="581025" cy="333375"/>
-                <wp:effectExtent l="9525" t="24130" r="19050" b="23495"/>
+                <wp:effectExtent l="0" t="9525" r="38100" b="38100"/>
                 <wp:wrapNone/>
                 <wp:docPr id="10" name="AutoShape 2"/>
                 <wp:cNvGraphicFramePr>
@@ -4421,7 +4441,7 @@
                         <a:spLocks noChangeArrowheads="1"/>
                       </wps:cNvSpPr>
                       <wps:spPr bwMode="auto">
-                        <a:xfrm>
+                        <a:xfrm rot="5400000">
                           <a:off x="0" y="0"/>
                           <a:ext cx="581025" cy="333375"/>
                         </a:xfrm>
@@ -4460,7 +4480,23 @@
           </mc:Choice>
           <mc:Fallback>
             <w:pict>
-              <v:shape id="AutoShape 2" o:spid="_x0000_s1026" type="#_x0000_t13" style="position:absolute;margin-left:197.7pt;margin-top:100.15pt;width:45.75pt;height:26.25pt;z-index:251658240;visibility:visible;mso-wrap-style:square;mso-width-percent:0;mso-height-percent:0;mso-wrap-distance-left:9pt;mso-wrap-distance-top:0;mso-wrap-distance-right:9pt;mso-wrap-distance-bottom:0;mso-position-horizontal:absolute;mso-position-horizontal-relative:text;mso-position-vertical:absolute;mso-position-vertical-relative:text;mso-width-percent:0;mso-height-percent:0;mso-width-relative:page;mso-height-relative:page;v-text-anchor:top" o:gfxdata="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"/>
+              <v:shapetype id="_x0000_t13" coordsize="21600,21600" o:spt="13" adj="16200,5400" path="m@0,l@0@1,0@1,0@2@0@2@0,21600,21600,10800xe">
+                <v:stroke joinstyle="miter"/>
+                <v:formulas>
+                  <v:f eqn="val #0"/>
+                  <v:f eqn="val #1"/>
+                  <v:f eqn="sum height 0 #1"/>
+                  <v:f eqn="sum 10800 0 #1"/>
+                  <v:f eqn="sum width 0 #0"/>
+                  <v:f eqn="prod @4 @3 10800"/>
+                  <v:f eqn="sum width 0 @5"/>
+                </v:formulas>
+                <v:path o:connecttype="custom" o:connectlocs="@0,0;0,10800;@0,21600;21600,10800" o:connectangles="270,180,90,0" textboxrect="0,@1,@6,@2"/>
+                <v:handles>
+                  <v:h position="#0,#1" xrange="0,21600" yrange="0,10800"/>
+                </v:handles>
+              </v:shapetype>
+              <v:shape id="AutoShape 2" o:spid="_x0000_s1026" type="#_x0000_t13" style="position:absolute;margin-left:165.45pt;margin-top:249.4pt;width:45.75pt;height:26.25pt;rotation:90;z-index:251658240;visibility:visible;mso-wrap-style:square;mso-width-percent:0;mso-height-percent:0;mso-wrap-distance-left:9pt;mso-wrap-distance-top:0;mso-wrap-distance-right:9pt;mso-wrap-distance-bottom:0;mso-position-horizontal:absolute;mso-position-horizontal-relative:text;mso-position-vertical:absolute;mso-position-vertical-relative:text;mso-width-percent:0;mso-height-percent:0;mso-width-relative:page;mso-height-relative:page;v-text-anchor:top" o:gfxdata="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"/>
             </w:pict>
           </mc:Fallback>
         </mc:AlternateContent>
@@ -4468,15 +4504,23 @@
       <w:r>
         <w:rPr>
           <w:rFonts w:ascii="Times New Roman" w:hAnsi="Times New Roman" w:cs="Times New Roman"/>
+          <w:sz w:val="24"/>
+          <w:szCs w:val="24"/>
+        </w:rPr>
+        <w:t xml:space="preserve"> </w:t>
+      </w:r>
+      <w:r>
+        <w:rPr>
+          <w:rFonts w:ascii="Times New Roman" w:hAnsi="Times New Roman" w:cs="Times New Roman"/>
           <w:noProof/>
           <w:sz w:val="24"/>
           <w:szCs w:val="24"/>
         </w:rPr>
         <w:drawing>
-          <wp:inline distT="0" distB="0" distL="0" distR="0" wp14:anchorId="5DF76C67" wp14:editId="78069B22">
-            <wp:extent cx="3154680" cy="2657475"/>
+          <wp:inline distT="0" distB="0" distL="0" distR="0" wp14:anchorId="378B4971" wp14:editId="758D52FB">
+            <wp:extent cx="5048250" cy="3381375"/>
             <wp:effectExtent l="0" t="0" r="0" b="0"/>
-            <wp:docPr id="17" name="Imagem 11"/>
+            <wp:docPr id="1" name="Imagem 1"/>
             <wp:cNvGraphicFramePr>
               <a:graphicFrameLocks xmlns:a="http://schemas.openxmlformats.org/drawingml/2006/main" noChangeAspect="1"/>
             </wp:cNvGraphicFramePr>
@@ -4484,13 +4528,19 @@
               <a:graphicData uri="http://schemas.openxmlformats.org/drawingml/2006/picture">
                 <pic:pic xmlns:pic="http://schemas.openxmlformats.org/drawingml/2006/picture">
                   <pic:nvPicPr>
-                    <pic:cNvPr id="0" name="Picture 11"/>
+                    <pic:cNvPr id="0" name="Picture 1"/>
                     <pic:cNvPicPr>
                       <a:picLocks noChangeAspect="1" noChangeArrowheads="1"/>
                     </pic:cNvPicPr>
                   </pic:nvPicPr>
                   <pic:blipFill>
-                    <a:blip r:embed="rId12" cstate="print"/>
+                    <a:blip r:embed="rId12">
+                      <a:extLst>
+                        <a:ext uri="{28A0092B-C50C-407E-A947-70E740481C1C}">
+                          <a14:useLocalDpi xmlns:a14="http://schemas.microsoft.com/office/drawing/2010/main" val="0"/>
+                        </a:ext>
+                      </a:extLst>
+                    </a:blip>
                     <a:srcRect/>
                     <a:stretch>
                       <a:fillRect/>
@@ -4499,17 +4549,14 @@
                   <pic:spPr bwMode="auto">
                     <a:xfrm>
                       <a:off x="0" y="0"/>
-                      <a:ext cx="3158750" cy="2660904"/>
+                      <a:ext cx="5048250" cy="3381375"/>
                     </a:xfrm>
                     <a:prstGeom prst="rect">
                       <a:avLst/>
                     </a:prstGeom>
                     <a:noFill/>
-                    <a:ln w="9525">
+                    <a:ln>
                       <a:noFill/>
-                      <a:miter lim="800000"/>
-                      <a:headEnd/>
-                      <a:tailEnd/>
                     </a:ln>
                   </pic:spPr>
                 </pic:pic>
@@ -4526,6 +4573,26 @@
         </w:rPr>
         <w:t xml:space="preserve"> </w:t>
       </w:r>
+    </w:p>
+    <w:p>
+      <w:pPr>
+        <w:pStyle w:val="PargrafodaLista"/>
+        <w:ind w:left="0" w:firstLine="993"/>
+        <w:outlineLvl w:val="1"/>
+        <w:rPr>
+          <w:rFonts w:ascii="Times New Roman" w:hAnsi="Times New Roman" w:cs="Times New Roman"/>
+          <w:sz w:val="24"/>
+          <w:szCs w:val="24"/>
+        </w:rPr>
+      </w:pPr>
+      <w:r>
+        <w:rPr>
+          <w:rFonts w:ascii="Times New Roman" w:hAnsi="Times New Roman" w:cs="Times New Roman"/>
+          <w:sz w:val="24"/>
+          <w:szCs w:val="24"/>
+        </w:rPr>
+        <w:t xml:space="preserve"> </w:t>
+      </w:r>
       <w:r>
         <w:rPr>
           <w:rFonts w:ascii="Times New Roman" w:hAnsi="Times New Roman" w:cs="Times New Roman"/>
@@ -4534,10 +4601,10 @@
           <w:szCs w:val="24"/>
         </w:rPr>
         <w:drawing>
-          <wp:inline distT="0" distB="0" distL="0" distR="0" wp14:anchorId="307A60E3" wp14:editId="61E3AFEA">
-            <wp:extent cx="3000375" cy="2572996"/>
+          <wp:inline distT="0" distB="0" distL="0" distR="0" wp14:anchorId="49B56CB5" wp14:editId="5018299B">
+            <wp:extent cx="4714875" cy="3381375"/>
             <wp:effectExtent l="0" t="0" r="0" b="0"/>
-            <wp:docPr id="18" name="Imagem 12"/>
+            <wp:docPr id="3" name="Imagem 3"/>
             <wp:cNvGraphicFramePr>
               <a:graphicFrameLocks xmlns:a="http://schemas.openxmlformats.org/drawingml/2006/main" noChangeAspect="1"/>
             </wp:cNvGraphicFramePr>
@@ -4545,13 +4612,19 @@
               <a:graphicData uri="http://schemas.openxmlformats.org/drawingml/2006/picture">
                 <pic:pic xmlns:pic="http://schemas.openxmlformats.org/drawingml/2006/picture">
                   <pic:nvPicPr>
-                    <pic:cNvPr id="0" name="Picture 12"/>
+                    <pic:cNvPr id="0" name="Picture 3"/>
                     <pic:cNvPicPr>
                       <a:picLocks noChangeAspect="1" noChangeArrowheads="1"/>
                     </pic:cNvPicPr>
                   </pic:nvPicPr>
                   <pic:blipFill>
-                    <a:blip r:embed="rId13" cstate="print"/>
+                    <a:blip r:embed="rId13">
+                      <a:extLst>
+                        <a:ext uri="{28A0092B-C50C-407E-A947-70E740481C1C}">
+                          <a14:useLocalDpi xmlns:a14="http://schemas.microsoft.com/office/drawing/2010/main" val="0"/>
+                        </a:ext>
+                      </a:extLst>
+                    </a:blip>
                     <a:srcRect/>
                     <a:stretch>
                       <a:fillRect/>
@@ -4560,17 +4633,14 @@
                   <pic:spPr bwMode="auto">
                     <a:xfrm>
                       <a:off x="0" y="0"/>
-                      <a:ext cx="3000375" cy="2572996"/>
+                      <a:ext cx="4714875" cy="3381375"/>
                     </a:xfrm>
                     <a:prstGeom prst="rect">
                       <a:avLst/>
                     </a:prstGeom>
                     <a:noFill/>
-                    <a:ln w="9525">
+                    <a:ln>
                       <a:noFill/>
-                      <a:miter lim="800000"/>
-                      <a:headEnd/>
-                      <a:tailEnd/>
                     </a:ln>
                   </pic:spPr>
                 </pic:pic>
@@ -4584,18 +4654,6 @@
       <w:pPr>
         <w:pStyle w:val="PargrafodaLista"/>
         <w:ind w:left="0" w:firstLine="993"/>
-        <w:outlineLvl w:val="1"/>
-        <w:rPr>
-          <w:rFonts w:ascii="Times New Roman" w:hAnsi="Times New Roman" w:cs="Times New Roman"/>
-          <w:sz w:val="24"/>
-          <w:szCs w:val="24"/>
-        </w:rPr>
-      </w:pPr>
-    </w:p>
-    <w:p>
-      <w:pPr>
-        <w:pStyle w:val="PargrafodaLista"/>
-        <w:ind w:left="0" w:firstLine="993"/>
         <w:rPr>
           <w:rFonts w:ascii="Times New Roman" w:hAnsi="Times New Roman" w:cs="Times New Roman"/>
           <w:sz w:val="24"/>
@@ -4668,20 +4726,34 @@
           <w:sz w:val="24"/>
           <w:szCs w:val="24"/>
         </w:rPr>
-        <w:t xml:space="preserve">um único </w:t>
+        <w:t>um</w:t>
+      </w:r>
+      <w:r>
+        <w:rPr>
+          <w:rFonts w:ascii="Times New Roman" w:hAnsi="Times New Roman" w:cs="Times New Roman"/>
+          <w:sz w:val="24"/>
+          <w:szCs w:val="24"/>
+        </w:rPr>
+        <w:t>a única classe</w:t>
+      </w:r>
+      <w:r>
+        <w:rPr>
+          <w:rFonts w:ascii="Times New Roman" w:hAnsi="Times New Roman" w:cs="Times New Roman"/>
+          <w:sz w:val="24"/>
+          <w:szCs w:val="24"/>
+        </w:rPr>
+        <w:t xml:space="preserve"> </w:t>
       </w:r>
       <w:proofErr w:type="spellStart"/>
-      <w:proofErr w:type="gramStart"/>
-      <w:r>
-        <w:rPr>
-          <w:rFonts w:ascii="Times New Roman" w:hAnsi="Times New Roman" w:cs="Times New Roman"/>
-          <w:sz w:val="24"/>
-          <w:szCs w:val="24"/>
-        </w:rPr>
-        <w:t>TableAdapter</w:t>
+      <w:r>
+        <w:rPr>
+          <w:rFonts w:ascii="Times New Roman" w:hAnsi="Times New Roman" w:cs="Times New Roman"/>
+          <w:sz w:val="24"/>
+          <w:szCs w:val="24"/>
+        </w:rPr>
+        <w:t>Fn</w:t>
       </w:r>
       <w:proofErr w:type="spellEnd"/>
-      <w:proofErr w:type="gramEnd"/>
       <w:r>
         <w:rPr>
           <w:rFonts w:ascii="Times New Roman" w:hAnsi="Times New Roman" w:cs="Times New Roman"/>
@@ -4704,7 +4776,23 @@
           <w:sz w:val="24"/>
           <w:szCs w:val="24"/>
         </w:rPr>
-        <w:t xml:space="preserve"> com o prefixo “</w:t>
+        <w:t xml:space="preserve"> com o </w:t>
+      </w:r>
+      <w:r>
+        <w:rPr>
+          <w:rFonts w:ascii="Times New Roman" w:hAnsi="Times New Roman" w:cs="Times New Roman"/>
+          <w:sz w:val="24"/>
+          <w:szCs w:val="24"/>
+        </w:rPr>
+        <w:t>su</w:t>
+      </w:r>
+      <w:r>
+        <w:rPr>
+          <w:rFonts w:ascii="Times New Roman" w:hAnsi="Times New Roman" w:cs="Times New Roman"/>
+          <w:sz w:val="24"/>
+          <w:szCs w:val="24"/>
+        </w:rPr>
+        <w:t>fixo “</w:t>
       </w:r>
       <w:proofErr w:type="spellStart"/>
       <w:r>
@@ -4713,7 +4801,7 @@
           <w:sz w:val="24"/>
           <w:szCs w:val="24"/>
         </w:rPr>
-        <w:t>tb</w:t>
+        <w:t>Fn</w:t>
       </w:r>
       <w:proofErr w:type="spellEnd"/>
       <w:r>
@@ -4722,51 +4810,15 @@
           <w:sz w:val="24"/>
           <w:szCs w:val="24"/>
         </w:rPr>
-        <w:t>_”</w:t>
-      </w:r>
-      <w:r>
-        <w:rPr>
-          <w:rFonts w:ascii="Times New Roman" w:hAnsi="Times New Roman" w:cs="Times New Roman"/>
-          <w:sz w:val="24"/>
-          <w:szCs w:val="24"/>
-        </w:rPr>
-        <w:t xml:space="preserve">, com os métodos da </w:t>
-      </w:r>
-      <w:proofErr w:type="spellStart"/>
-      <w:r>
-        <w:rPr>
-          <w:rFonts w:ascii="Times New Roman" w:hAnsi="Times New Roman" w:cs="Times New Roman"/>
-          <w:sz w:val="24"/>
-          <w:szCs w:val="24"/>
-        </w:rPr>
-        <w:t>entity</w:t>
-      </w:r>
-      <w:proofErr w:type="spellEnd"/>
-      <w:r>
-        <w:rPr>
-          <w:rFonts w:ascii="Times New Roman" w:hAnsi="Times New Roman" w:cs="Times New Roman"/>
-          <w:sz w:val="24"/>
-          <w:szCs w:val="24"/>
-        </w:rPr>
-        <w:t xml:space="preserve"> </w:t>
-      </w:r>
-      <w:proofErr w:type="spellStart"/>
-      <w:r>
-        <w:rPr>
-          <w:rFonts w:ascii="Times New Roman" w:hAnsi="Times New Roman" w:cs="Times New Roman"/>
-          <w:sz w:val="24"/>
-          <w:szCs w:val="24"/>
-        </w:rPr>
-        <w:t>collection</w:t>
-      </w:r>
-      <w:proofErr w:type="spellEnd"/>
-      <w:r>
-        <w:rPr>
-          <w:rFonts w:ascii="Times New Roman" w:hAnsi="Times New Roman" w:cs="Times New Roman"/>
-          <w:sz w:val="24"/>
-          <w:szCs w:val="24"/>
-        </w:rPr>
-        <w:t xml:space="preserve"> e os atributos da entidade, como mostrado no exemplo abaixo:</w:t>
+        <w:t>”</w:t>
+      </w:r>
+      <w:r>
+        <w:rPr>
+          <w:rFonts w:ascii="Times New Roman" w:hAnsi="Times New Roman" w:cs="Times New Roman"/>
+          <w:sz w:val="24"/>
+          <w:szCs w:val="24"/>
+        </w:rPr>
+        <w:t>, como mostrado no exemplo abaixo:</w:t>
       </w:r>
     </w:p>
     <w:p>
@@ -4801,7 +4853,7 @@
         <mc:AlternateContent>
           <mc:Choice Requires="wps">
             <w:drawing>
-              <wp:anchor distT="0" distB="0" distL="114300" distR="114300" simplePos="0" relativeHeight="251660288" behindDoc="0" locked="0" layoutInCell="1" allowOverlap="1" wp14:anchorId="76E0A0D6" wp14:editId="2287231C">
+              <wp:anchor distT="0" distB="0" distL="114300" distR="114300" simplePos="0" relativeHeight="251660288" behindDoc="0" locked="0" layoutInCell="1" allowOverlap="1" wp14:anchorId="4A00EE95" wp14:editId="20CDAAB7">
                 <wp:simplePos x="0" y="0"/>
                 <wp:positionH relativeFrom="column">
                   <wp:posOffset>1400175</wp:posOffset>
@@ -4870,15 +4922,55 @@
       <w:r>
         <w:rPr>
           <w:rFonts w:ascii="Times New Roman" w:hAnsi="Times New Roman" w:cs="Times New Roman"/>
+          <w:sz w:val="24"/>
+          <w:szCs w:val="24"/>
+        </w:rPr>
+        <w:tab/>
+      </w:r>
+    </w:p>
+    <w:p>
+      <w:pPr>
+        <w:pStyle w:val="PargrafodaLista"/>
+        <w:ind w:left="-426" w:right="-284"/>
+        <w:rPr>
+          <w:rFonts w:ascii="Times New Roman" w:hAnsi="Times New Roman" w:cs="Times New Roman"/>
+          <w:sz w:val="24"/>
+          <w:szCs w:val="24"/>
+          <w:u w:val="single"/>
+        </w:rPr>
+      </w:pPr>
+    </w:p>
+    <w:p>
+      <w:pPr>
+        <w:pStyle w:val="PargrafodaLista"/>
+        <w:ind w:left="-426" w:right="-284"/>
+        <w:rPr>
+          <w:rFonts w:ascii="Times New Roman" w:hAnsi="Times New Roman" w:cs="Times New Roman"/>
+          <w:sz w:val="24"/>
+          <w:szCs w:val="24"/>
+        </w:rPr>
+      </w:pPr>
+      <w:r>
+        <w:rPr>
+          <w:rFonts w:ascii="Times New Roman" w:hAnsi="Times New Roman" w:cs="Times New Roman"/>
+          <w:sz w:val="24"/>
+          <w:szCs w:val="24"/>
+        </w:rPr>
+        <w:lastRenderedPageBreak/>
+        <w:tab/>
+      </w:r>
+      <w:r>
+        <w:rPr>
+          <w:rFonts w:ascii="Times New Roman" w:hAnsi="Times New Roman" w:cs="Times New Roman"/>
           <w:noProof/>
           <w:sz w:val="24"/>
           <w:szCs w:val="24"/>
         </w:rPr>
         <w:drawing>
-          <wp:inline distT="0" distB="0" distL="0" distR="0" wp14:anchorId="355ABC45" wp14:editId="74F56766">
-            <wp:extent cx="3267075" cy="2801706"/>
+          <wp:inline distT="0" distB="0" distL="0" distR="0" wp14:anchorId="0D1AE721" wp14:editId="5C219CC0">
+            <wp:extent cx="3981450" cy="2876550"/>
             <wp:effectExtent l="0" t="0" r="0" b="0"/>
-            <wp:docPr id="22" name="Imagem 16"/>
+            <wp:docPr id="2" name="Imagem 2"/>
             <wp:cNvGraphicFramePr>
               <a:graphicFrameLocks xmlns:a="http://schemas.openxmlformats.org/drawingml/2006/main" noChangeAspect="1"/>
             </wp:cNvGraphicFramePr>
@@ -4886,13 +4978,19 @@
               <a:graphicData uri="http://schemas.openxmlformats.org/drawingml/2006/picture">
                 <pic:pic xmlns:pic="http://schemas.openxmlformats.org/drawingml/2006/picture">
                   <pic:nvPicPr>
-                    <pic:cNvPr id="0" name="Picture 16"/>
+                    <pic:cNvPr id="0" name="Picture 2"/>
                     <pic:cNvPicPr>
                       <a:picLocks noChangeAspect="1" noChangeArrowheads="1"/>
                     </pic:cNvPicPr>
                   </pic:nvPicPr>
                   <pic:blipFill>
-                    <a:blip r:embed="rId14" cstate="print"/>
+                    <a:blip r:embed="rId14">
+                      <a:extLst>
+                        <a:ext uri="{28A0092B-C50C-407E-A947-70E740481C1C}">
+                          <a14:useLocalDpi xmlns:a14="http://schemas.microsoft.com/office/drawing/2010/main" val="0"/>
+                        </a:ext>
+                      </a:extLst>
+                    </a:blip>
                     <a:srcRect/>
                     <a:stretch>
                       <a:fillRect/>
@@ -4901,17 +4999,14 @@
                   <pic:spPr bwMode="auto">
                     <a:xfrm>
                       <a:off x="0" y="0"/>
-                      <a:ext cx="3273507" cy="2807222"/>
+                      <a:ext cx="3981450" cy="2876550"/>
                     </a:xfrm>
                     <a:prstGeom prst="rect">
                       <a:avLst/>
                     </a:prstGeom>
                     <a:noFill/>
-                    <a:ln w="9525">
+                    <a:ln>
                       <a:noFill/>
-                      <a:miter lim="800000"/>
-                      <a:headEnd/>
-                      <a:tailEnd/>
                     </a:ln>
                   </pic:spPr>
                 </pic:pic>
@@ -4920,101 +5015,6 @@
           </wp:inline>
         </w:drawing>
       </w:r>
-      <w:r>
-        <w:rPr>
-          <w:rFonts w:ascii="Times New Roman" w:hAnsi="Times New Roman" w:cs="Times New Roman"/>
-          <w:sz w:val="24"/>
-          <w:szCs w:val="24"/>
-        </w:rPr>
-        <w:tab/>
-      </w:r>
-      <w:bookmarkStart w:id="15" w:name="_GoBack"/>
-      <w:bookmarkEnd w:id="15"/>
-    </w:p>
-    <w:p>
-      <w:pPr>
-        <w:pStyle w:val="PargrafodaLista"/>
-        <w:ind w:left="-426" w:right="-284"/>
-        <w:rPr>
-          <w:rFonts w:ascii="Times New Roman" w:hAnsi="Times New Roman" w:cs="Times New Roman"/>
-          <w:sz w:val="24"/>
-          <w:szCs w:val="24"/>
-          <w:u w:val="single"/>
-        </w:rPr>
-      </w:pPr>
-    </w:p>
-    <w:p>
-      <w:pPr>
-        <w:pStyle w:val="PargrafodaLista"/>
-        <w:ind w:left="-426" w:right="-284"/>
-        <w:rPr>
-          <w:rFonts w:ascii="Times New Roman" w:hAnsi="Times New Roman" w:cs="Times New Roman"/>
-          <w:sz w:val="24"/>
-          <w:szCs w:val="24"/>
-        </w:rPr>
-      </w:pPr>
-      <w:r>
-        <w:rPr>
-          <w:rFonts w:ascii="Times New Roman" w:hAnsi="Times New Roman" w:cs="Times New Roman"/>
-          <w:sz w:val="24"/>
-          <w:szCs w:val="24"/>
-        </w:rPr>
-        <w:lastRenderedPageBreak/>
-        <w:tab/>
-      </w:r>
-      <w:r>
-        <w:rPr>
-          <w:rFonts w:ascii="Times New Roman" w:hAnsi="Times New Roman" w:cs="Times New Roman"/>
-          <w:noProof/>
-          <w:sz w:val="24"/>
-          <w:szCs w:val="24"/>
-        </w:rPr>
-        <w:drawing>
-          <wp:inline distT="0" distB="0" distL="0" distR="0" wp14:anchorId="058CA713" wp14:editId="7FF2307B">
-            <wp:extent cx="3740785" cy="3016250"/>
-            <wp:effectExtent l="19050" t="0" r="0" b="0"/>
-            <wp:docPr id="5" name="Imagem 2" descr="C:\Users\Jairo\Desktop\UC-ConverterReceitas.jpg"/>
-            <wp:cNvGraphicFramePr>
-              <a:graphicFrameLocks xmlns:a="http://schemas.openxmlformats.org/drawingml/2006/main" noChangeAspect="1"/>
-            </wp:cNvGraphicFramePr>
-            <a:graphic xmlns:a="http://schemas.openxmlformats.org/drawingml/2006/main">
-              <a:graphicData uri="http://schemas.openxmlformats.org/drawingml/2006/picture">
-                <pic:pic xmlns:pic="http://schemas.openxmlformats.org/drawingml/2006/picture">
-                  <pic:nvPicPr>
-                    <pic:cNvPr id="0" name="Picture 2" descr="C:\Users\Jairo\Desktop\UC-ConverterReceitas.jpg"/>
-                    <pic:cNvPicPr>
-                      <a:picLocks noChangeAspect="1" noChangeArrowheads="1"/>
-                    </pic:cNvPicPr>
-                  </pic:nvPicPr>
-                  <pic:blipFill>
-                    <a:blip r:embed="rId15" cstate="print"/>
-                    <a:srcRect/>
-                    <a:stretch>
-                      <a:fillRect/>
-                    </a:stretch>
-                  </pic:blipFill>
-                  <pic:spPr bwMode="auto">
-                    <a:xfrm>
-                      <a:off x="0" y="0"/>
-                      <a:ext cx="3740785" cy="3016250"/>
-                    </a:xfrm>
-                    <a:prstGeom prst="rect">
-                      <a:avLst/>
-                    </a:prstGeom>
-                    <a:noFill/>
-                    <a:ln w="9525">
-                      <a:noFill/>
-                      <a:miter lim="800000"/>
-                      <a:headEnd/>
-                      <a:tailEnd/>
-                    </a:ln>
-                  </pic:spPr>
-                </pic:pic>
-              </a:graphicData>
-            </a:graphic>
-          </wp:inline>
-        </w:drawing>
-      </w:r>
     </w:p>
     <w:p>
       <w:pPr>
@@ -5070,60 +5070,6 @@
           <w:szCs w:val="24"/>
         </w:rPr>
       </w:pPr>
-      <w:r>
-        <w:rPr>
-          <w:rFonts w:ascii="Times New Roman" w:hAnsi="Times New Roman" w:cs="Times New Roman"/>
-          <w:noProof/>
-          <w:sz w:val="24"/>
-          <w:szCs w:val="24"/>
-        </w:rPr>
-        <w:lastRenderedPageBreak/>
-        <w:drawing>
-          <wp:inline distT="0" distB="0" distL="0" distR="0">
-            <wp:extent cx="6804561" cy="7379169"/>
-            <wp:effectExtent l="0" t="0" r="0" b="0"/>
-            <wp:docPr id="4" name="Imagem 1"/>
-            <wp:cNvGraphicFramePr>
-              <a:graphicFrameLocks xmlns:a="http://schemas.openxmlformats.org/drawingml/2006/main" noChangeAspect="1"/>
-            </wp:cNvGraphicFramePr>
-            <a:graphic xmlns:a="http://schemas.openxmlformats.org/drawingml/2006/main">
-              <a:graphicData uri="http://schemas.openxmlformats.org/drawingml/2006/picture">
-                <pic:pic xmlns:pic="http://schemas.openxmlformats.org/drawingml/2006/picture">
-                  <pic:nvPicPr>
-                    <pic:cNvPr id="0" name="Picture 1"/>
-                    <pic:cNvPicPr>
-                      <a:picLocks noChangeAspect="1" noChangeArrowheads="1"/>
-                    </pic:cNvPicPr>
-                  </pic:nvPicPr>
-                  <pic:blipFill>
-                    <a:blip r:embed="rId16" cstate="print"/>
-                    <a:srcRect/>
-                    <a:stretch>
-                      <a:fillRect/>
-                    </a:stretch>
-                  </pic:blipFill>
-                  <pic:spPr bwMode="auto">
-                    <a:xfrm>
-                      <a:off x="0" y="0"/>
-                      <a:ext cx="6805965" cy="7380691"/>
-                    </a:xfrm>
-                    <a:prstGeom prst="rect">
-                      <a:avLst/>
-                    </a:prstGeom>
-                    <a:noFill/>
-                    <a:ln w="9525">
-                      <a:noFill/>
-                      <a:miter lim="800000"/>
-                      <a:headEnd/>
-                      <a:tailEnd/>
-                    </a:ln>
-                  </pic:spPr>
-                </pic:pic>
-              </a:graphicData>
-            </a:graphic>
-          </wp:inline>
-        </w:drawing>
-      </w:r>
       <w:r>
         <w:rPr>
           <w:rFonts w:ascii="Times New Roman" w:hAnsi="Times New Roman" w:cs="Times New Roman"/>
@@ -5181,7 +5127,6 @@
     </w:p>
     <w:p>
       <w:r>
-        <w:lastRenderedPageBreak/>
         <w:t>&lt;Ainda não definida&gt;</w:t>
       </w:r>
     </w:p>
@@ -5278,15 +5223,16 @@
           <w:sz w:val="32"/>
           <w:szCs w:val="32"/>
         </w:rPr>
+        <w:lastRenderedPageBreak/>
         <w:drawing>
-          <wp:inline distT="0" distB="0" distL="0" distR="0">
+          <wp:inline distT="0" distB="0" distL="0" distR="0" wp14:anchorId="108761B2" wp14:editId="34BBAB61">
             <wp:extent cx="5759532" cy="6329548"/>
             <wp:effectExtent l="0" t="0" r="0" b="14605"/>
             <wp:docPr id="6" name="Diagrama 2"/>
             <wp:cNvGraphicFramePr/>
             <a:graphic xmlns:a="http://schemas.openxmlformats.org/drawingml/2006/main">
               <a:graphicData uri="http://schemas.openxmlformats.org/drawingml/2006/diagram">
-                <dgm:relIds xmlns:dgm="http://schemas.openxmlformats.org/drawingml/2006/diagram" xmlns:r="http://schemas.openxmlformats.org/officeDocument/2006/relationships" r:dm="rId17" r:lo="rId18" r:qs="rId19" r:cs="rId20"/>
+                <dgm:relIds xmlns:dgm="http://schemas.openxmlformats.org/drawingml/2006/diagram" xmlns:r="http://schemas.openxmlformats.org/officeDocument/2006/relationships" r:dm="rId15" r:lo="rId16" r:qs="rId17" r:cs="rId18"/>
               </a:graphicData>
             </a:graphic>
           </wp:inline>
@@ -5302,98 +5248,6 @@
           <w:szCs w:val="24"/>
         </w:rPr>
       </w:pPr>
-    </w:p>
-    <w:p>
-      <w:pPr>
-        <w:pStyle w:val="PargrafodaLista"/>
-        <w:numPr>
-          <w:ilvl w:val="0"/>
-          <w:numId w:val="1"/>
-        </w:numPr>
-        <w:ind w:left="851" w:hanging="491"/>
-        <w:outlineLvl w:val="0"/>
-        <w:rPr>
-          <w:rFonts w:ascii="Times New Roman" w:hAnsi="Times New Roman" w:cs="Times New Roman"/>
-          <w:sz w:val="32"/>
-          <w:szCs w:val="32"/>
-        </w:rPr>
-      </w:pPr>
-      <w:bookmarkStart w:id="18" w:name="_Toc260344820"/>
-      <w:r>
-        <w:rPr>
-          <w:rFonts w:ascii="Times New Roman" w:hAnsi="Times New Roman" w:cs="Times New Roman"/>
-          <w:sz w:val="32"/>
-          <w:szCs w:val="32"/>
-        </w:rPr>
-        <w:lastRenderedPageBreak/>
-        <w:t>Tamanho e desempenho</w:t>
-      </w:r>
-      <w:bookmarkEnd w:id="18"/>
-    </w:p>
-    <w:p>
-      <w:pPr>
-        <w:outlineLvl w:val="0"/>
-        <w:rPr>
-          <w:rFonts w:ascii="Times New Roman" w:hAnsi="Times New Roman" w:cs="Times New Roman"/>
-          <w:sz w:val="24"/>
-          <w:szCs w:val="24"/>
-        </w:rPr>
-      </w:pPr>
-    </w:p>
-    <w:p>
-      <w:r>
-        <w:t>&lt;Ainda não definida&gt;</w:t>
-      </w:r>
-    </w:p>
-    <w:p>
-      <w:pPr>
-        <w:outlineLvl w:val="0"/>
-        <w:rPr>
-          <w:rFonts w:ascii="Times New Roman" w:hAnsi="Times New Roman" w:cs="Times New Roman"/>
-          <w:sz w:val="24"/>
-          <w:szCs w:val="24"/>
-        </w:rPr>
-      </w:pPr>
-    </w:p>
-    <w:p>
-      <w:pPr>
-        <w:pStyle w:val="PargrafodaLista"/>
-        <w:numPr>
-          <w:ilvl w:val="0"/>
-          <w:numId w:val="1"/>
-        </w:numPr>
-        <w:ind w:left="851" w:hanging="491"/>
-        <w:outlineLvl w:val="0"/>
-        <w:rPr>
-          <w:rFonts w:ascii="Times New Roman" w:hAnsi="Times New Roman" w:cs="Times New Roman"/>
-          <w:sz w:val="32"/>
-          <w:szCs w:val="32"/>
-        </w:rPr>
-      </w:pPr>
-      <w:bookmarkStart w:id="19" w:name="_Toc260344821"/>
-      <w:r>
-        <w:rPr>
-          <w:rFonts w:ascii="Times New Roman" w:hAnsi="Times New Roman" w:cs="Times New Roman"/>
-          <w:sz w:val="32"/>
-          <w:szCs w:val="32"/>
-        </w:rPr>
-        <w:t>Qualidade</w:t>
-      </w:r>
-      <w:bookmarkEnd w:id="19"/>
-    </w:p>
-    <w:p>
-      <w:pPr>
-        <w:rPr>
-          <w:rFonts w:ascii="Times New Roman" w:hAnsi="Times New Roman" w:cs="Times New Roman"/>
-          <w:sz w:val="24"/>
-          <w:szCs w:val="24"/>
-        </w:rPr>
-      </w:pPr>
-    </w:p>
-    <w:p>
-      <w:r>
-        <w:t>&lt;Ainda não definida&gt;</w:t>
-      </w:r>
     </w:p>
     <w:p/>
     <w:p/>
@@ -8214,7 +8068,7 @@
                 <a:srgbClr val="FF0000"/>
               </a:solidFill>
             </a:rPr>
-            <a:t>TelaException</a:t>
+            <a:t>FormException</a:t>
           </a:r>
         </a:p>
       </dgm:t>
@@ -8733,74 +8587,74 @@
     </dgm:pt>
   </dgm:ptLst>
   <dgm:cxnLst>
-    <dgm:cxn modelId="{07C87931-1ACC-4E38-8ECF-D01C83634575}" type="presOf" srcId="{CBEA469F-C7B5-43DF-8245-E3C221A86A18}" destId="{2396BF7E-0CF9-4E00-8BA8-1AE403ADD1AF}" srcOrd="0" destOrd="0" presId="urn:microsoft.com/office/officeart/2005/8/layout/hierarchy1"/>
+    <dgm:cxn modelId="{F666DDA7-FAEE-48A8-A0AB-7937255EFD31}" type="presOf" srcId="{EFE257EF-7A81-48A1-9D50-5761331854B5}" destId="{92776334-0A65-4C45-A36B-8A2DB4CDB07D}" srcOrd="0" destOrd="0" presId="urn:microsoft.com/office/officeart/2005/8/layout/hierarchy1"/>
     <dgm:cxn modelId="{98CB2164-D5A0-4121-B944-A2481074F1CF}" srcId="{161AE800-6F81-42C7-B5FD-12C0D54BD5C8}" destId="{CBEA469F-C7B5-43DF-8245-E3C221A86A18}" srcOrd="2" destOrd="0" parTransId="{FC25F4D5-2EF4-4447-A000-4B8FF43F6F6E}" sibTransId="{41F3616D-D0CF-48AA-9622-E8390C54D0D2}"/>
+    <dgm:cxn modelId="{664D7340-41E3-4A71-A08D-F07552FB4840}" type="presOf" srcId="{3D8A4388-B7B1-4315-A9ED-FBD920211B64}" destId="{2A237F06-1181-4297-B31C-C3B1CF1E7B5A}" srcOrd="0" destOrd="0" presId="urn:microsoft.com/office/officeart/2005/8/layout/hierarchy1"/>
+    <dgm:cxn modelId="{881CE7D0-5C40-466E-8344-EDDD1331C426}" type="presOf" srcId="{FC25F4D5-2EF4-4447-A000-4B8FF43F6F6E}" destId="{03B76D47-6ABD-4310-ABE7-17E17F5384B0}" srcOrd="0" destOrd="0" presId="urn:microsoft.com/office/officeart/2005/8/layout/hierarchy1"/>
     <dgm:cxn modelId="{858A4B68-ADCB-4158-B510-0650749F69B7}" srcId="{800115C6-37D0-4808-BF1D-94D930D4EEAF}" destId="{161AE800-6F81-42C7-B5FD-12C0D54BD5C8}" srcOrd="0" destOrd="0" parTransId="{3E2F5265-42A7-488D-8FC3-6DA6196A38A4}" sibTransId="{2DA5428C-F74C-42C5-B0B6-F408DEB168A1}"/>
-    <dgm:cxn modelId="{67313B00-47F4-4CC1-BF78-76DDAAA687D6}" type="presOf" srcId="{D52DBDAC-6B18-4C18-926E-E4DE8E4B0CE8}" destId="{F1C3B06D-AAC6-48F4-9590-C5EEDD622C39}" srcOrd="0" destOrd="0" presId="urn:microsoft.com/office/officeart/2005/8/layout/hierarchy1"/>
+    <dgm:cxn modelId="{6FB0D095-77D7-4B11-A855-7080882134BE}" type="presOf" srcId="{82594523-F6B7-48A8-8F74-A0643B3FF2D0}" destId="{5150C6EE-CD32-4761-BFF1-FF11F1369581}" srcOrd="0" destOrd="0" presId="urn:microsoft.com/office/officeart/2005/8/layout/hierarchy1"/>
+    <dgm:cxn modelId="{91CAAB23-8534-4E6E-A108-C20CBCD3939B}" type="presOf" srcId="{5F5D6DBF-7732-49DF-ACCF-B9752CD499E6}" destId="{11ECD19F-4106-4069-8731-38FBD579A428}" srcOrd="0" destOrd="0" presId="urn:microsoft.com/office/officeart/2005/8/layout/hierarchy1"/>
+    <dgm:cxn modelId="{4B0B8485-73AE-409C-9E0E-CEB964C8010F}" type="presOf" srcId="{800115C6-37D0-4808-BF1D-94D930D4EEAF}" destId="{AAA95712-565F-425B-9BA6-34CC7E45F007}" srcOrd="0" destOrd="0" presId="urn:microsoft.com/office/officeart/2005/8/layout/hierarchy1"/>
+    <dgm:cxn modelId="{AE0E553D-179D-4A8E-B54E-9AC78E8BE811}" type="presOf" srcId="{161AE800-6F81-42C7-B5FD-12C0D54BD5C8}" destId="{7442E4DA-9D4E-4AE8-8C1A-03D0F9B65C58}" srcOrd="0" destOrd="0" presId="urn:microsoft.com/office/officeart/2005/8/layout/hierarchy1"/>
+    <dgm:cxn modelId="{3835B3F6-5A92-4E93-B46F-60C97BB3CB68}" type="presOf" srcId="{13464AE1-E850-4A3D-A313-251B982A61E9}" destId="{5E4C4A9A-981A-46BE-B760-CE2FDCBA868C}" srcOrd="0" destOrd="0" presId="urn:microsoft.com/office/officeart/2005/8/layout/hierarchy1"/>
+    <dgm:cxn modelId="{805A9FA9-78BB-46DD-AE38-EE0EA4749D84}" type="presOf" srcId="{52EC8E9F-20BC-4578-9D50-A5E8047856FD}" destId="{29F4C62E-44A3-4040-ACDB-7943A13D7875}" srcOrd="0" destOrd="0" presId="urn:microsoft.com/office/officeart/2005/8/layout/hierarchy1"/>
     <dgm:cxn modelId="{6B8A1C25-6FDB-449F-9C0C-A9CE264990ED}" srcId="{CBEA469F-C7B5-43DF-8245-E3C221A86A18}" destId="{D52DBDAC-6B18-4C18-926E-E4DE8E4B0CE8}" srcOrd="0" destOrd="0" parTransId="{39364631-BB70-47C5-AFA7-60B53C2DDD79}" sibTransId="{267807C2-04DF-4E09-B4D5-BD36F84F13AD}"/>
-    <dgm:cxn modelId="{C41CF5DA-F3E8-4394-AF4B-D3F3B4AA904B}" type="presOf" srcId="{5F5D6DBF-7732-49DF-ACCF-B9752CD499E6}" destId="{11ECD19F-4106-4069-8731-38FBD579A428}" srcOrd="0" destOrd="0" presId="urn:microsoft.com/office/officeart/2005/8/layout/hierarchy1"/>
-    <dgm:cxn modelId="{E95D585D-E4AF-4F19-8435-3FE0264138D8}" type="presOf" srcId="{FC25F4D5-2EF4-4447-A000-4B8FF43F6F6E}" destId="{03B76D47-6ABD-4310-ABE7-17E17F5384B0}" srcOrd="0" destOrd="0" presId="urn:microsoft.com/office/officeart/2005/8/layout/hierarchy1"/>
-    <dgm:cxn modelId="{4BADB183-00BA-4A7C-861B-08CA46A8BA96}" type="presOf" srcId="{800115C6-37D0-4808-BF1D-94D930D4EEAF}" destId="{AAA95712-565F-425B-9BA6-34CC7E45F007}" srcOrd="0" destOrd="0" presId="urn:microsoft.com/office/officeart/2005/8/layout/hierarchy1"/>
+    <dgm:cxn modelId="{AB6E7B96-D71C-429E-A5CF-6D650373E2B7}" type="presOf" srcId="{CBEA469F-C7B5-43DF-8245-E3C221A86A18}" destId="{2396BF7E-0CF9-4E00-8BA8-1AE403ADD1AF}" srcOrd="0" destOrd="0" presId="urn:microsoft.com/office/officeart/2005/8/layout/hierarchy1"/>
+    <dgm:cxn modelId="{D2AF4F74-6322-45EC-9107-FFA3D9EC4830}" type="presOf" srcId="{3AFF6468-43DB-4B82-A421-038DD1D15906}" destId="{D3838DE9-20F0-40D6-917E-D8D1B707DE6A}" srcOrd="0" destOrd="0" presId="urn:microsoft.com/office/officeart/2005/8/layout/hierarchy1"/>
+    <dgm:cxn modelId="{ACC68EC7-20DF-4AE7-803B-3513D462C6E4}" type="presOf" srcId="{3E2F5265-42A7-488D-8FC3-6DA6196A38A4}" destId="{1B78268D-D7FA-438E-8CAC-446091CD0DC4}" srcOrd="0" destOrd="0" presId="urn:microsoft.com/office/officeart/2005/8/layout/hierarchy1"/>
+    <dgm:cxn modelId="{2072EA82-B6D0-4A6B-99BA-0A76C9E62498}" type="presOf" srcId="{39364631-BB70-47C5-AFA7-60B53C2DDD79}" destId="{A048C516-17DE-46E8-A7AA-6CA7D03D52B2}" srcOrd="0" destOrd="0" presId="urn:microsoft.com/office/officeart/2005/8/layout/hierarchy1"/>
     <dgm:cxn modelId="{F1375DF8-5174-46FB-B915-AD85A4F11D6F}" srcId="{161AE800-6F81-42C7-B5FD-12C0D54BD5C8}" destId="{EFE257EF-7A81-48A1-9D50-5761331854B5}" srcOrd="1" destOrd="0" parTransId="{82594523-F6B7-48A8-8F74-A0643B3FF2D0}" sibTransId="{AE439845-2344-4D86-BF20-A99C2C75B55F}"/>
-    <dgm:cxn modelId="{70E517F7-B171-4A3A-8C57-8C7B441CA841}" type="presOf" srcId="{161AE800-6F81-42C7-B5FD-12C0D54BD5C8}" destId="{7442E4DA-9D4E-4AE8-8C1A-03D0F9B65C58}" srcOrd="0" destOrd="0" presId="urn:microsoft.com/office/officeart/2005/8/layout/hierarchy1"/>
-    <dgm:cxn modelId="{22262C69-D202-47B6-8182-31B7C9C554A4}" type="presOf" srcId="{EFE257EF-7A81-48A1-9D50-5761331854B5}" destId="{92776334-0A65-4C45-A36B-8A2DB4CDB07D}" srcOrd="0" destOrd="0" presId="urn:microsoft.com/office/officeart/2005/8/layout/hierarchy1"/>
-    <dgm:cxn modelId="{68429167-402E-43A2-8795-ED992BD54DFD}" type="presOf" srcId="{39364631-BB70-47C5-AFA7-60B53C2DDD79}" destId="{A048C516-17DE-46E8-A7AA-6CA7D03D52B2}" srcOrd="0" destOrd="0" presId="urn:microsoft.com/office/officeart/2005/8/layout/hierarchy1"/>
     <dgm:cxn modelId="{A9BEE643-0A71-4987-AAC1-DC8EA1ECFA0F}" srcId="{3D8A4388-B7B1-4315-A9ED-FBD920211B64}" destId="{800115C6-37D0-4808-BF1D-94D930D4EEAF}" srcOrd="0" destOrd="0" parTransId="{0865763A-DABF-4034-A4F2-5DBB6487082D}" sibTransId="{246DD1CE-8192-49DA-A35F-4BDA3AEAC53B}"/>
-    <dgm:cxn modelId="{F4C8E236-609F-4466-ADB2-AF9761192604}" type="presOf" srcId="{3E2F5265-42A7-488D-8FC3-6DA6196A38A4}" destId="{1B78268D-D7FA-438E-8CAC-446091CD0DC4}" srcOrd="0" destOrd="0" presId="urn:microsoft.com/office/officeart/2005/8/layout/hierarchy1"/>
-    <dgm:cxn modelId="{A0410F9E-B511-4152-AE5C-E87AD8817658}" type="presOf" srcId="{13464AE1-E850-4A3D-A313-251B982A61E9}" destId="{5E4C4A9A-981A-46BE-B760-CE2FDCBA868C}" srcOrd="0" destOrd="0" presId="urn:microsoft.com/office/officeart/2005/8/layout/hierarchy1"/>
     <dgm:cxn modelId="{529E87FA-29F3-443F-AFDF-30B8D9238FDB}" srcId="{161AE800-6F81-42C7-B5FD-12C0D54BD5C8}" destId="{3AFF6468-43DB-4B82-A421-038DD1D15906}" srcOrd="0" destOrd="0" parTransId="{5F5D6DBF-7732-49DF-ACCF-B9752CD499E6}" sibTransId="{DD22D992-6B1C-4ED5-869E-EFB81B29C386}"/>
     <dgm:cxn modelId="{AE7EA021-4B51-440D-8927-865186B34BF2}" srcId="{D52DBDAC-6B18-4C18-926E-E4DE8E4B0CE8}" destId="{52EC8E9F-20BC-4578-9D50-A5E8047856FD}" srcOrd="0" destOrd="0" parTransId="{13464AE1-E850-4A3D-A313-251B982A61E9}" sibTransId="{290AD5E2-1D5E-4B5D-A1AD-8CAE8CE0FD42}"/>
-    <dgm:cxn modelId="{1DBFA602-0187-4FB8-81BD-BDBA200E373D}" type="presOf" srcId="{52EC8E9F-20BC-4578-9D50-A5E8047856FD}" destId="{29F4C62E-44A3-4040-ACDB-7943A13D7875}" srcOrd="0" destOrd="0" presId="urn:microsoft.com/office/officeart/2005/8/layout/hierarchy1"/>
-    <dgm:cxn modelId="{24249439-B3DC-4D66-AD51-5E3DCD6BF35E}" type="presOf" srcId="{3D8A4388-B7B1-4315-A9ED-FBD920211B64}" destId="{2A237F06-1181-4297-B31C-C3B1CF1E7B5A}" srcOrd="0" destOrd="0" presId="urn:microsoft.com/office/officeart/2005/8/layout/hierarchy1"/>
-    <dgm:cxn modelId="{A872C8D5-6D6D-4833-8F8F-A3BC07D4582F}" type="presOf" srcId="{82594523-F6B7-48A8-8F74-A0643B3FF2D0}" destId="{5150C6EE-CD32-4761-BFF1-FF11F1369581}" srcOrd="0" destOrd="0" presId="urn:microsoft.com/office/officeart/2005/8/layout/hierarchy1"/>
-    <dgm:cxn modelId="{FA21E36F-67BF-4012-B1D6-A4C04B73BB46}" type="presOf" srcId="{3AFF6468-43DB-4B82-A421-038DD1D15906}" destId="{D3838DE9-20F0-40D6-917E-D8D1B707DE6A}" srcOrd="0" destOrd="0" presId="urn:microsoft.com/office/officeart/2005/8/layout/hierarchy1"/>
-    <dgm:cxn modelId="{8495989C-2015-4751-A164-AFCF2A132B4B}" type="presParOf" srcId="{2A237F06-1181-4297-B31C-C3B1CF1E7B5A}" destId="{9DBDA44B-D53F-49E0-AE06-84274762B68E}" srcOrd="0" destOrd="0" presId="urn:microsoft.com/office/officeart/2005/8/layout/hierarchy1"/>
-    <dgm:cxn modelId="{54367D56-CC54-4E10-A756-308C92941314}" type="presParOf" srcId="{9DBDA44B-D53F-49E0-AE06-84274762B68E}" destId="{7CA384D5-3D64-48BA-8259-E0D11EDC63F1}" srcOrd="0" destOrd="0" presId="urn:microsoft.com/office/officeart/2005/8/layout/hierarchy1"/>
-    <dgm:cxn modelId="{16487939-23D0-4342-8E31-F1E0455F9DCF}" type="presParOf" srcId="{7CA384D5-3D64-48BA-8259-E0D11EDC63F1}" destId="{0D19752F-6D5C-499F-83AC-7A4AA0C40171}" srcOrd="0" destOrd="0" presId="urn:microsoft.com/office/officeart/2005/8/layout/hierarchy1"/>
-    <dgm:cxn modelId="{34FE36E3-0227-4D7D-8F2E-043CCF1A33E7}" type="presParOf" srcId="{7CA384D5-3D64-48BA-8259-E0D11EDC63F1}" destId="{AAA95712-565F-425B-9BA6-34CC7E45F007}" srcOrd="1" destOrd="0" presId="urn:microsoft.com/office/officeart/2005/8/layout/hierarchy1"/>
-    <dgm:cxn modelId="{176744CA-1936-40A4-BF0B-0B5C5FC3CEB1}" type="presParOf" srcId="{9DBDA44B-D53F-49E0-AE06-84274762B68E}" destId="{BB041EA7-93AF-4B12-94AB-FB5577299944}" srcOrd="1" destOrd="0" presId="urn:microsoft.com/office/officeart/2005/8/layout/hierarchy1"/>
-    <dgm:cxn modelId="{AEA92F0A-D59C-43C0-B59B-2DCAE17FA95E}" type="presParOf" srcId="{BB041EA7-93AF-4B12-94AB-FB5577299944}" destId="{1B78268D-D7FA-438E-8CAC-446091CD0DC4}" srcOrd="0" destOrd="0" presId="urn:microsoft.com/office/officeart/2005/8/layout/hierarchy1"/>
-    <dgm:cxn modelId="{1B61D9C9-67D1-4BE2-86B8-B4755FFE6EC9}" type="presParOf" srcId="{BB041EA7-93AF-4B12-94AB-FB5577299944}" destId="{C0B9A001-5FAD-4878-A8DD-DA7D5518F785}" srcOrd="1" destOrd="0" presId="urn:microsoft.com/office/officeart/2005/8/layout/hierarchy1"/>
-    <dgm:cxn modelId="{B8B9D31B-A47A-4C2F-BF77-C32C136BE318}" type="presParOf" srcId="{C0B9A001-5FAD-4878-A8DD-DA7D5518F785}" destId="{097DCBCF-5E25-460A-833C-2FB83008341E}" srcOrd="0" destOrd="0" presId="urn:microsoft.com/office/officeart/2005/8/layout/hierarchy1"/>
-    <dgm:cxn modelId="{E1B36B13-BFEA-4A76-97C1-361D85207EB0}" type="presParOf" srcId="{097DCBCF-5E25-460A-833C-2FB83008341E}" destId="{E6A714AD-DF1F-46DB-AB94-C7EFB319AF2D}" srcOrd="0" destOrd="0" presId="urn:microsoft.com/office/officeart/2005/8/layout/hierarchy1"/>
-    <dgm:cxn modelId="{7E153182-649C-4E3A-9A42-C38004AE35B1}" type="presParOf" srcId="{097DCBCF-5E25-460A-833C-2FB83008341E}" destId="{7442E4DA-9D4E-4AE8-8C1A-03D0F9B65C58}" srcOrd="1" destOrd="0" presId="urn:microsoft.com/office/officeart/2005/8/layout/hierarchy1"/>
-    <dgm:cxn modelId="{0536B3AC-2D65-487C-B048-3A721348BB42}" type="presParOf" srcId="{C0B9A001-5FAD-4878-A8DD-DA7D5518F785}" destId="{F24523AC-BD9A-48DE-B026-B7B65E1F9C9E}" srcOrd="1" destOrd="0" presId="urn:microsoft.com/office/officeart/2005/8/layout/hierarchy1"/>
-    <dgm:cxn modelId="{7CA61C61-AABD-4D90-9E0F-4C68D54933E8}" type="presParOf" srcId="{F24523AC-BD9A-48DE-B026-B7B65E1F9C9E}" destId="{11ECD19F-4106-4069-8731-38FBD579A428}" srcOrd="0" destOrd="0" presId="urn:microsoft.com/office/officeart/2005/8/layout/hierarchy1"/>
-    <dgm:cxn modelId="{BFEA7D92-4AAE-4329-8C30-C985888341E1}" type="presParOf" srcId="{F24523AC-BD9A-48DE-B026-B7B65E1F9C9E}" destId="{E611D1D4-27C0-4ED0-9285-DBF534640678}" srcOrd="1" destOrd="0" presId="urn:microsoft.com/office/officeart/2005/8/layout/hierarchy1"/>
-    <dgm:cxn modelId="{31E21FE8-E0DD-4652-AC56-B76F58F24624}" type="presParOf" srcId="{E611D1D4-27C0-4ED0-9285-DBF534640678}" destId="{068A705A-9205-499F-9AD8-F86F92F1951A}" srcOrd="0" destOrd="0" presId="urn:microsoft.com/office/officeart/2005/8/layout/hierarchy1"/>
-    <dgm:cxn modelId="{E1E35CA1-35ED-4486-82CE-59395F7B99AE}" type="presParOf" srcId="{068A705A-9205-499F-9AD8-F86F92F1951A}" destId="{36732084-ABFC-499E-8237-DE487171C49A}" srcOrd="0" destOrd="0" presId="urn:microsoft.com/office/officeart/2005/8/layout/hierarchy1"/>
-    <dgm:cxn modelId="{BC979445-43E7-4EE4-8228-EE3610CB543B}" type="presParOf" srcId="{068A705A-9205-499F-9AD8-F86F92F1951A}" destId="{D3838DE9-20F0-40D6-917E-D8D1B707DE6A}" srcOrd="1" destOrd="0" presId="urn:microsoft.com/office/officeart/2005/8/layout/hierarchy1"/>
-    <dgm:cxn modelId="{A91FEB29-9B39-4646-9D8C-D26AF82C2869}" type="presParOf" srcId="{E611D1D4-27C0-4ED0-9285-DBF534640678}" destId="{46D478AE-7120-4DD2-A0B4-7E4197A6BA87}" srcOrd="1" destOrd="0" presId="urn:microsoft.com/office/officeart/2005/8/layout/hierarchy1"/>
-    <dgm:cxn modelId="{F9F63EC0-74C6-4A09-9707-286B911817E8}" type="presParOf" srcId="{F24523AC-BD9A-48DE-B026-B7B65E1F9C9E}" destId="{5150C6EE-CD32-4761-BFF1-FF11F1369581}" srcOrd="2" destOrd="0" presId="urn:microsoft.com/office/officeart/2005/8/layout/hierarchy1"/>
-    <dgm:cxn modelId="{1F32F42B-2397-4350-9E61-DDC3E8FEE4F3}" type="presParOf" srcId="{F24523AC-BD9A-48DE-B026-B7B65E1F9C9E}" destId="{E370F99F-3D96-4CF9-914B-B4380169AC18}" srcOrd="3" destOrd="0" presId="urn:microsoft.com/office/officeart/2005/8/layout/hierarchy1"/>
-    <dgm:cxn modelId="{5AAA1569-6832-470F-8502-85FAA445B252}" type="presParOf" srcId="{E370F99F-3D96-4CF9-914B-B4380169AC18}" destId="{4A0BE822-6E58-4009-A524-7255F971686E}" srcOrd="0" destOrd="0" presId="urn:microsoft.com/office/officeart/2005/8/layout/hierarchy1"/>
-    <dgm:cxn modelId="{45DC64AD-3A1F-419C-9A46-D97ADB2983C9}" type="presParOf" srcId="{4A0BE822-6E58-4009-A524-7255F971686E}" destId="{5908D21B-C0A7-4E21-ABCE-A9011427DEDB}" srcOrd="0" destOrd="0" presId="urn:microsoft.com/office/officeart/2005/8/layout/hierarchy1"/>
-    <dgm:cxn modelId="{68C1D850-6725-41FF-82D3-0242F98682E3}" type="presParOf" srcId="{4A0BE822-6E58-4009-A524-7255F971686E}" destId="{92776334-0A65-4C45-A36B-8A2DB4CDB07D}" srcOrd="1" destOrd="0" presId="urn:microsoft.com/office/officeart/2005/8/layout/hierarchy1"/>
-    <dgm:cxn modelId="{C5A215B4-CB8D-4490-B685-F8AEB8F6BB4F}" type="presParOf" srcId="{E370F99F-3D96-4CF9-914B-B4380169AC18}" destId="{06E0EB78-E137-4D95-9214-8CBCC504C403}" srcOrd="1" destOrd="0" presId="urn:microsoft.com/office/officeart/2005/8/layout/hierarchy1"/>
-    <dgm:cxn modelId="{30E19EBC-3793-49FC-BEF8-3F9A9729F060}" type="presParOf" srcId="{F24523AC-BD9A-48DE-B026-B7B65E1F9C9E}" destId="{03B76D47-6ABD-4310-ABE7-17E17F5384B0}" srcOrd="4" destOrd="0" presId="urn:microsoft.com/office/officeart/2005/8/layout/hierarchy1"/>
-    <dgm:cxn modelId="{F5D2950A-98BA-446E-A4F5-17CF98374E91}" type="presParOf" srcId="{F24523AC-BD9A-48DE-B026-B7B65E1F9C9E}" destId="{2A800026-9837-484E-BA01-16593785FECC}" srcOrd="5" destOrd="0" presId="urn:microsoft.com/office/officeart/2005/8/layout/hierarchy1"/>
-    <dgm:cxn modelId="{6A524C3C-88E8-4A25-918E-6D78B72D183B}" type="presParOf" srcId="{2A800026-9837-484E-BA01-16593785FECC}" destId="{DC23ED5B-ACBE-4940-89CF-F0EF426745EE}" srcOrd="0" destOrd="0" presId="urn:microsoft.com/office/officeart/2005/8/layout/hierarchy1"/>
-    <dgm:cxn modelId="{3EEF09C6-8A7A-44B2-9165-FCC29184404B}" type="presParOf" srcId="{DC23ED5B-ACBE-4940-89CF-F0EF426745EE}" destId="{A31526D8-8D42-4341-941E-0C26A78110AB}" srcOrd="0" destOrd="0" presId="urn:microsoft.com/office/officeart/2005/8/layout/hierarchy1"/>
-    <dgm:cxn modelId="{71D38E41-CF02-41B5-8049-5AB8514D58E7}" type="presParOf" srcId="{DC23ED5B-ACBE-4940-89CF-F0EF426745EE}" destId="{2396BF7E-0CF9-4E00-8BA8-1AE403ADD1AF}" srcOrd="1" destOrd="0" presId="urn:microsoft.com/office/officeart/2005/8/layout/hierarchy1"/>
-    <dgm:cxn modelId="{043CD659-5515-41F1-9539-4C12215AD273}" type="presParOf" srcId="{2A800026-9837-484E-BA01-16593785FECC}" destId="{904383D4-DD41-4EBA-AB25-FF78EC9C0455}" srcOrd="1" destOrd="0" presId="urn:microsoft.com/office/officeart/2005/8/layout/hierarchy1"/>
-    <dgm:cxn modelId="{C677BF96-79C0-42AD-99AB-59F1B0AE6737}" type="presParOf" srcId="{904383D4-DD41-4EBA-AB25-FF78EC9C0455}" destId="{A048C516-17DE-46E8-A7AA-6CA7D03D52B2}" srcOrd="0" destOrd="0" presId="urn:microsoft.com/office/officeart/2005/8/layout/hierarchy1"/>
-    <dgm:cxn modelId="{EC62EE3A-D07C-4BB0-8442-3507A14B9767}" type="presParOf" srcId="{904383D4-DD41-4EBA-AB25-FF78EC9C0455}" destId="{65CC5A7E-C910-43F2-9C89-1C8D307A0AD5}" srcOrd="1" destOrd="0" presId="urn:microsoft.com/office/officeart/2005/8/layout/hierarchy1"/>
-    <dgm:cxn modelId="{29BD6E1A-C495-433F-9376-E589B4AAAE8A}" type="presParOf" srcId="{65CC5A7E-C910-43F2-9C89-1C8D307A0AD5}" destId="{65F347A6-8DCF-4A77-AF00-467D56279C6D}" srcOrd="0" destOrd="0" presId="urn:microsoft.com/office/officeart/2005/8/layout/hierarchy1"/>
-    <dgm:cxn modelId="{92EFA5D8-82DB-480D-B99F-332F14E19646}" type="presParOf" srcId="{65F347A6-8DCF-4A77-AF00-467D56279C6D}" destId="{27E3026C-CEB3-4004-81C4-2A033F0A0DC9}" srcOrd="0" destOrd="0" presId="urn:microsoft.com/office/officeart/2005/8/layout/hierarchy1"/>
-    <dgm:cxn modelId="{A11BB0F3-4204-4085-A67E-499BB673EF0E}" type="presParOf" srcId="{65F347A6-8DCF-4A77-AF00-467D56279C6D}" destId="{F1C3B06D-AAC6-48F4-9590-C5EEDD622C39}" srcOrd="1" destOrd="0" presId="urn:microsoft.com/office/officeart/2005/8/layout/hierarchy1"/>
-    <dgm:cxn modelId="{A21AB200-234F-425E-AD98-48B280FE0D7A}" type="presParOf" srcId="{65CC5A7E-C910-43F2-9C89-1C8D307A0AD5}" destId="{26D1734A-0A3F-4DEE-9189-9F45421879F5}" srcOrd="1" destOrd="0" presId="urn:microsoft.com/office/officeart/2005/8/layout/hierarchy1"/>
-    <dgm:cxn modelId="{D9C738C8-74D4-48EF-BD0D-6FEDABB25875}" type="presParOf" srcId="{26D1734A-0A3F-4DEE-9189-9F45421879F5}" destId="{5E4C4A9A-981A-46BE-B760-CE2FDCBA868C}" srcOrd="0" destOrd="0" presId="urn:microsoft.com/office/officeart/2005/8/layout/hierarchy1"/>
-    <dgm:cxn modelId="{E1B1A1E9-789D-4524-939A-C3EAE472442C}" type="presParOf" srcId="{26D1734A-0A3F-4DEE-9189-9F45421879F5}" destId="{3593486C-91D9-42FE-9B4D-C5574B0192BF}" srcOrd="1" destOrd="0" presId="urn:microsoft.com/office/officeart/2005/8/layout/hierarchy1"/>
-    <dgm:cxn modelId="{19D4F338-2C50-4E36-A696-F7A771AED4A1}" type="presParOf" srcId="{3593486C-91D9-42FE-9B4D-C5574B0192BF}" destId="{8AA5579E-68E2-4FB6-BAC1-288AA470DB19}" srcOrd="0" destOrd="0" presId="urn:microsoft.com/office/officeart/2005/8/layout/hierarchy1"/>
-    <dgm:cxn modelId="{07E6E81B-29B0-42A1-A9B1-AE1BB49F803B}" type="presParOf" srcId="{8AA5579E-68E2-4FB6-BAC1-288AA470DB19}" destId="{3AC0DE5B-F104-4968-B64F-3E0A3D49168A}" srcOrd="0" destOrd="0" presId="urn:microsoft.com/office/officeart/2005/8/layout/hierarchy1"/>
-    <dgm:cxn modelId="{ACB343C1-262A-429E-9A99-6308B1FF98C7}" type="presParOf" srcId="{8AA5579E-68E2-4FB6-BAC1-288AA470DB19}" destId="{29F4C62E-44A3-4040-ACDB-7943A13D7875}" srcOrd="1" destOrd="0" presId="urn:microsoft.com/office/officeart/2005/8/layout/hierarchy1"/>
-    <dgm:cxn modelId="{749CD315-4F94-49C0-BAA8-D79790D2809D}" type="presParOf" srcId="{3593486C-91D9-42FE-9B4D-C5574B0192BF}" destId="{50C3FE8F-14DD-483E-89DA-EE1014A80A8E}" srcOrd="1" destOrd="0" presId="urn:microsoft.com/office/officeart/2005/8/layout/hierarchy1"/>
+    <dgm:cxn modelId="{9AD5504F-EE82-4F37-BE07-78D94ECF310C}" type="presOf" srcId="{D52DBDAC-6B18-4C18-926E-E4DE8E4B0CE8}" destId="{F1C3B06D-AAC6-48F4-9590-C5EEDD622C39}" srcOrd="0" destOrd="0" presId="urn:microsoft.com/office/officeart/2005/8/layout/hierarchy1"/>
+    <dgm:cxn modelId="{3B17977A-D66A-42AD-8B46-6F51DD8211C8}" type="presParOf" srcId="{2A237F06-1181-4297-B31C-C3B1CF1E7B5A}" destId="{9DBDA44B-D53F-49E0-AE06-84274762B68E}" srcOrd="0" destOrd="0" presId="urn:microsoft.com/office/officeart/2005/8/layout/hierarchy1"/>
+    <dgm:cxn modelId="{AA758C00-B01D-4C39-9F8D-F1AD99D8841A}" type="presParOf" srcId="{9DBDA44B-D53F-49E0-AE06-84274762B68E}" destId="{7CA384D5-3D64-48BA-8259-E0D11EDC63F1}" srcOrd="0" destOrd="0" presId="urn:microsoft.com/office/officeart/2005/8/layout/hierarchy1"/>
+    <dgm:cxn modelId="{033D49E8-354A-4975-9DF2-8C264C1C434E}" type="presParOf" srcId="{7CA384D5-3D64-48BA-8259-E0D11EDC63F1}" destId="{0D19752F-6D5C-499F-83AC-7A4AA0C40171}" srcOrd="0" destOrd="0" presId="urn:microsoft.com/office/officeart/2005/8/layout/hierarchy1"/>
+    <dgm:cxn modelId="{DEDC8A29-75D4-44AB-8347-E4C7B6A478FD}" type="presParOf" srcId="{7CA384D5-3D64-48BA-8259-E0D11EDC63F1}" destId="{AAA95712-565F-425B-9BA6-34CC7E45F007}" srcOrd="1" destOrd="0" presId="urn:microsoft.com/office/officeart/2005/8/layout/hierarchy1"/>
+    <dgm:cxn modelId="{DF1E9108-CF38-4BC5-854D-9044FCBF96C2}" type="presParOf" srcId="{9DBDA44B-D53F-49E0-AE06-84274762B68E}" destId="{BB041EA7-93AF-4B12-94AB-FB5577299944}" srcOrd="1" destOrd="0" presId="urn:microsoft.com/office/officeart/2005/8/layout/hierarchy1"/>
+    <dgm:cxn modelId="{89B2A6CF-F67A-41AC-8D40-16445D1476FC}" type="presParOf" srcId="{BB041EA7-93AF-4B12-94AB-FB5577299944}" destId="{1B78268D-D7FA-438E-8CAC-446091CD0DC4}" srcOrd="0" destOrd="0" presId="urn:microsoft.com/office/officeart/2005/8/layout/hierarchy1"/>
+    <dgm:cxn modelId="{6F08E899-D206-4774-9376-0F4221079510}" type="presParOf" srcId="{BB041EA7-93AF-4B12-94AB-FB5577299944}" destId="{C0B9A001-5FAD-4878-A8DD-DA7D5518F785}" srcOrd="1" destOrd="0" presId="urn:microsoft.com/office/officeart/2005/8/layout/hierarchy1"/>
+    <dgm:cxn modelId="{BBE98223-BD68-4F52-B869-A6C638D35A66}" type="presParOf" srcId="{C0B9A001-5FAD-4878-A8DD-DA7D5518F785}" destId="{097DCBCF-5E25-460A-833C-2FB83008341E}" srcOrd="0" destOrd="0" presId="urn:microsoft.com/office/officeart/2005/8/layout/hierarchy1"/>
+    <dgm:cxn modelId="{677DE68F-4BC2-408B-BC21-C583E74BEFBE}" type="presParOf" srcId="{097DCBCF-5E25-460A-833C-2FB83008341E}" destId="{E6A714AD-DF1F-46DB-AB94-C7EFB319AF2D}" srcOrd="0" destOrd="0" presId="urn:microsoft.com/office/officeart/2005/8/layout/hierarchy1"/>
+    <dgm:cxn modelId="{465EFEE3-A51E-4CD2-B8A6-50926691E0C7}" type="presParOf" srcId="{097DCBCF-5E25-460A-833C-2FB83008341E}" destId="{7442E4DA-9D4E-4AE8-8C1A-03D0F9B65C58}" srcOrd="1" destOrd="0" presId="urn:microsoft.com/office/officeart/2005/8/layout/hierarchy1"/>
+    <dgm:cxn modelId="{0791CF30-DAB6-42BA-BEB0-81198CB85112}" type="presParOf" srcId="{C0B9A001-5FAD-4878-A8DD-DA7D5518F785}" destId="{F24523AC-BD9A-48DE-B026-B7B65E1F9C9E}" srcOrd="1" destOrd="0" presId="urn:microsoft.com/office/officeart/2005/8/layout/hierarchy1"/>
+    <dgm:cxn modelId="{3AEE0941-D209-4B1F-89CE-F6B9F7313302}" type="presParOf" srcId="{F24523AC-BD9A-48DE-B026-B7B65E1F9C9E}" destId="{11ECD19F-4106-4069-8731-38FBD579A428}" srcOrd="0" destOrd="0" presId="urn:microsoft.com/office/officeart/2005/8/layout/hierarchy1"/>
+    <dgm:cxn modelId="{34B79C46-80BD-4029-B661-F90722F568B4}" type="presParOf" srcId="{F24523AC-BD9A-48DE-B026-B7B65E1F9C9E}" destId="{E611D1D4-27C0-4ED0-9285-DBF534640678}" srcOrd="1" destOrd="0" presId="urn:microsoft.com/office/officeart/2005/8/layout/hierarchy1"/>
+    <dgm:cxn modelId="{5F01452D-6971-4332-BAD2-9A7B4B1B928A}" type="presParOf" srcId="{E611D1D4-27C0-4ED0-9285-DBF534640678}" destId="{068A705A-9205-499F-9AD8-F86F92F1951A}" srcOrd="0" destOrd="0" presId="urn:microsoft.com/office/officeart/2005/8/layout/hierarchy1"/>
+    <dgm:cxn modelId="{50AA69F2-4372-4531-A2C3-317A1018F1CD}" type="presParOf" srcId="{068A705A-9205-499F-9AD8-F86F92F1951A}" destId="{36732084-ABFC-499E-8237-DE487171C49A}" srcOrd="0" destOrd="0" presId="urn:microsoft.com/office/officeart/2005/8/layout/hierarchy1"/>
+    <dgm:cxn modelId="{274B8CFA-7D37-4016-9D96-EDA3C68E3F52}" type="presParOf" srcId="{068A705A-9205-499F-9AD8-F86F92F1951A}" destId="{D3838DE9-20F0-40D6-917E-D8D1B707DE6A}" srcOrd="1" destOrd="0" presId="urn:microsoft.com/office/officeart/2005/8/layout/hierarchy1"/>
+    <dgm:cxn modelId="{5C4DA51F-302B-40F2-9574-A597BBF09CE3}" type="presParOf" srcId="{E611D1D4-27C0-4ED0-9285-DBF534640678}" destId="{46D478AE-7120-4DD2-A0B4-7E4197A6BA87}" srcOrd="1" destOrd="0" presId="urn:microsoft.com/office/officeart/2005/8/layout/hierarchy1"/>
+    <dgm:cxn modelId="{5D93A2EE-D879-4B47-8B46-F6A109BDB370}" type="presParOf" srcId="{F24523AC-BD9A-48DE-B026-B7B65E1F9C9E}" destId="{5150C6EE-CD32-4761-BFF1-FF11F1369581}" srcOrd="2" destOrd="0" presId="urn:microsoft.com/office/officeart/2005/8/layout/hierarchy1"/>
+    <dgm:cxn modelId="{A753C501-4706-48D7-BFD9-3E224569726F}" type="presParOf" srcId="{F24523AC-BD9A-48DE-B026-B7B65E1F9C9E}" destId="{E370F99F-3D96-4CF9-914B-B4380169AC18}" srcOrd="3" destOrd="0" presId="urn:microsoft.com/office/officeart/2005/8/layout/hierarchy1"/>
+    <dgm:cxn modelId="{A7807007-4E34-4C5D-8EC6-610C55F5D39C}" type="presParOf" srcId="{E370F99F-3D96-4CF9-914B-B4380169AC18}" destId="{4A0BE822-6E58-4009-A524-7255F971686E}" srcOrd="0" destOrd="0" presId="urn:microsoft.com/office/officeart/2005/8/layout/hierarchy1"/>
+    <dgm:cxn modelId="{26321DAF-6013-451D-86C4-DF78A763A8D5}" type="presParOf" srcId="{4A0BE822-6E58-4009-A524-7255F971686E}" destId="{5908D21B-C0A7-4E21-ABCE-A9011427DEDB}" srcOrd="0" destOrd="0" presId="urn:microsoft.com/office/officeart/2005/8/layout/hierarchy1"/>
+    <dgm:cxn modelId="{41E6D73B-C913-4B87-85E3-58D52C023CD7}" type="presParOf" srcId="{4A0BE822-6E58-4009-A524-7255F971686E}" destId="{92776334-0A65-4C45-A36B-8A2DB4CDB07D}" srcOrd="1" destOrd="0" presId="urn:microsoft.com/office/officeart/2005/8/layout/hierarchy1"/>
+    <dgm:cxn modelId="{FD9B8F7D-167E-4885-B6A2-C8468581E7AD}" type="presParOf" srcId="{E370F99F-3D96-4CF9-914B-B4380169AC18}" destId="{06E0EB78-E137-4D95-9214-8CBCC504C403}" srcOrd="1" destOrd="0" presId="urn:microsoft.com/office/officeart/2005/8/layout/hierarchy1"/>
+    <dgm:cxn modelId="{9A37DA2F-61F8-4FFA-A046-978BD4920295}" type="presParOf" srcId="{F24523AC-BD9A-48DE-B026-B7B65E1F9C9E}" destId="{03B76D47-6ABD-4310-ABE7-17E17F5384B0}" srcOrd="4" destOrd="0" presId="urn:microsoft.com/office/officeart/2005/8/layout/hierarchy1"/>
+    <dgm:cxn modelId="{6FF15E9B-C18B-4178-9706-C9B4657770D9}" type="presParOf" srcId="{F24523AC-BD9A-48DE-B026-B7B65E1F9C9E}" destId="{2A800026-9837-484E-BA01-16593785FECC}" srcOrd="5" destOrd="0" presId="urn:microsoft.com/office/officeart/2005/8/layout/hierarchy1"/>
+    <dgm:cxn modelId="{DC33D22C-3E56-4EAD-913F-5EBA195CC6CE}" type="presParOf" srcId="{2A800026-9837-484E-BA01-16593785FECC}" destId="{DC23ED5B-ACBE-4940-89CF-F0EF426745EE}" srcOrd="0" destOrd="0" presId="urn:microsoft.com/office/officeart/2005/8/layout/hierarchy1"/>
+    <dgm:cxn modelId="{790ACB61-8466-4AA5-B455-95258974F555}" type="presParOf" srcId="{DC23ED5B-ACBE-4940-89CF-F0EF426745EE}" destId="{A31526D8-8D42-4341-941E-0C26A78110AB}" srcOrd="0" destOrd="0" presId="urn:microsoft.com/office/officeart/2005/8/layout/hierarchy1"/>
+    <dgm:cxn modelId="{4D5B821C-5A19-4AA8-85A7-C56293038823}" type="presParOf" srcId="{DC23ED5B-ACBE-4940-89CF-F0EF426745EE}" destId="{2396BF7E-0CF9-4E00-8BA8-1AE403ADD1AF}" srcOrd="1" destOrd="0" presId="urn:microsoft.com/office/officeart/2005/8/layout/hierarchy1"/>
+    <dgm:cxn modelId="{C03A487E-92E5-433A-99FE-ABABC8C664F9}" type="presParOf" srcId="{2A800026-9837-484E-BA01-16593785FECC}" destId="{904383D4-DD41-4EBA-AB25-FF78EC9C0455}" srcOrd="1" destOrd="0" presId="urn:microsoft.com/office/officeart/2005/8/layout/hierarchy1"/>
+    <dgm:cxn modelId="{3748FABC-D694-4F6F-80E3-2684BDFD9F79}" type="presParOf" srcId="{904383D4-DD41-4EBA-AB25-FF78EC9C0455}" destId="{A048C516-17DE-46E8-A7AA-6CA7D03D52B2}" srcOrd="0" destOrd="0" presId="urn:microsoft.com/office/officeart/2005/8/layout/hierarchy1"/>
+    <dgm:cxn modelId="{8B743019-CE49-425D-910C-1FFAD102A2BD}" type="presParOf" srcId="{904383D4-DD41-4EBA-AB25-FF78EC9C0455}" destId="{65CC5A7E-C910-43F2-9C89-1C8D307A0AD5}" srcOrd="1" destOrd="0" presId="urn:microsoft.com/office/officeart/2005/8/layout/hierarchy1"/>
+    <dgm:cxn modelId="{691212CA-DC8E-46D3-9D80-D766E6BB5ED7}" type="presParOf" srcId="{65CC5A7E-C910-43F2-9C89-1C8D307A0AD5}" destId="{65F347A6-8DCF-4A77-AF00-467D56279C6D}" srcOrd="0" destOrd="0" presId="urn:microsoft.com/office/officeart/2005/8/layout/hierarchy1"/>
+    <dgm:cxn modelId="{A3D4E2B5-8D99-444F-BF71-4D4872FA774B}" type="presParOf" srcId="{65F347A6-8DCF-4A77-AF00-467D56279C6D}" destId="{27E3026C-CEB3-4004-81C4-2A033F0A0DC9}" srcOrd="0" destOrd="0" presId="urn:microsoft.com/office/officeart/2005/8/layout/hierarchy1"/>
+    <dgm:cxn modelId="{E3D06900-CE9A-4D78-83E5-8A8F96AB2A05}" type="presParOf" srcId="{65F347A6-8DCF-4A77-AF00-467D56279C6D}" destId="{F1C3B06D-AAC6-48F4-9590-C5EEDD622C39}" srcOrd="1" destOrd="0" presId="urn:microsoft.com/office/officeart/2005/8/layout/hierarchy1"/>
+    <dgm:cxn modelId="{D26E4C08-9EAA-476B-B959-05E6CA214964}" type="presParOf" srcId="{65CC5A7E-C910-43F2-9C89-1C8D307A0AD5}" destId="{26D1734A-0A3F-4DEE-9189-9F45421879F5}" srcOrd="1" destOrd="0" presId="urn:microsoft.com/office/officeart/2005/8/layout/hierarchy1"/>
+    <dgm:cxn modelId="{DFEBC8EB-DFB5-47BD-9386-EFBC7277BB18}" type="presParOf" srcId="{26D1734A-0A3F-4DEE-9189-9F45421879F5}" destId="{5E4C4A9A-981A-46BE-B760-CE2FDCBA868C}" srcOrd="0" destOrd="0" presId="urn:microsoft.com/office/officeart/2005/8/layout/hierarchy1"/>
+    <dgm:cxn modelId="{B472E557-57E6-482C-8F50-2CC0D32A7263}" type="presParOf" srcId="{26D1734A-0A3F-4DEE-9189-9F45421879F5}" destId="{3593486C-91D9-42FE-9B4D-C5574B0192BF}" srcOrd="1" destOrd="0" presId="urn:microsoft.com/office/officeart/2005/8/layout/hierarchy1"/>
+    <dgm:cxn modelId="{9E628965-3AA4-4F6C-92C7-EC787FCF1024}" type="presParOf" srcId="{3593486C-91D9-42FE-9B4D-C5574B0192BF}" destId="{8AA5579E-68E2-4FB6-BAC1-288AA470DB19}" srcOrd="0" destOrd="0" presId="urn:microsoft.com/office/officeart/2005/8/layout/hierarchy1"/>
+    <dgm:cxn modelId="{CC8E3B98-B2EA-491F-AB89-2BD862DDC0AF}" type="presParOf" srcId="{8AA5579E-68E2-4FB6-BAC1-288AA470DB19}" destId="{3AC0DE5B-F104-4968-B64F-3E0A3D49168A}" srcOrd="0" destOrd="0" presId="urn:microsoft.com/office/officeart/2005/8/layout/hierarchy1"/>
+    <dgm:cxn modelId="{28E71DEF-35EC-4C0E-912C-4316017F2F4B}" type="presParOf" srcId="{8AA5579E-68E2-4FB6-BAC1-288AA470DB19}" destId="{29F4C62E-44A3-4040-ACDB-7943A13D7875}" srcOrd="1" destOrd="0" presId="urn:microsoft.com/office/officeart/2005/8/layout/hierarchy1"/>
+    <dgm:cxn modelId="{ABF19D4B-A1D3-4207-ABEF-19B618C91204}" type="presParOf" srcId="{3593486C-91D9-42FE-9B4D-C5574B0192BF}" destId="{50C3FE8F-14DD-483E-89DA-EE1014A80A8E}" srcOrd="1" destOrd="0" presId="urn:microsoft.com/office/officeart/2005/8/layout/hierarchy1"/>
   </dgm:cxnLst>
   <dgm:bg/>
   <dgm:whole/>
   <dgm:extLst>
     <a:ext uri="http://schemas.microsoft.com/office/drawing/2008/diagram">
-      <dsp:dataModelExt xmlns:dsp="http://schemas.microsoft.com/office/drawing/2008/diagram" relId="rId21" minVer="http://schemas.openxmlformats.org/drawingml/2006/diagram"/>
+      <dsp:dataModelExt xmlns:dsp="http://schemas.microsoft.com/office/drawing/2008/diagram" relId="rId19" minVer="http://schemas.openxmlformats.org/drawingml/2006/diagram"/>
     </a:ext>
   </dgm:extLst>
 </dgm:dataModel>
@@ -9535,7 +9389,7 @@
                 <a:srgbClr val="FF0000"/>
               </a:solidFill>
             </a:rPr>
-            <a:t>TelaException</a:t>
+            <a:t>FormException</a:t>
           </a:r>
         </a:p>
       </dsp:txBody>
@@ -11953,7 +11807,7 @@
 </file>
 
 <file path=customXml/itemProps1.xml><?xml version="1.0" encoding="utf-8"?>
-<ds:datastoreItem xmlns:ds="http://schemas.openxmlformats.org/officeDocument/2006/customXml" ds:itemID="{AD1E7CAB-DD86-40B0-A0C6-555EEF9A7D06}">
+<ds:datastoreItem xmlns:ds="http://schemas.openxmlformats.org/officeDocument/2006/customXml" ds:itemID="{709B0FB4-C176-4844-809B-6022B5544781}">
   <ds:schemaRefs>
     <ds:schemaRef ds:uri="http://schemas.openxmlformats.org/officeDocument/2006/bibliography"/>
   </ds:schemaRefs>
